--- a/Finding Adjacent Nodes.docx
+++ b/Finding Adjacent Nodes.docx
@@ -44,35 +44,15 @@
         <w:jc w:val="center"/>
         <w:rPr>
           <w:rFonts w:ascii="Times New Roman" w:hAnsi="Times New Roman" w:cs="Times New Roman"/>
-        </w:rPr>
-      </w:pPr>
-      <w:proofErr w:type="spellStart"/>
-      <w:r>
-        <w:rPr>
-          <w:rFonts w:ascii="Times New Roman" w:hAnsi="Times New Roman" w:cs="Times New Roman"/>
-        </w:rPr>
-        <w:t>Finding</w:t>
-      </w:r>
-      <w:proofErr w:type="spellEnd"/>
-      <w:r>
-        <w:rPr>
-          <w:rFonts w:ascii="Times New Roman" w:hAnsi="Times New Roman" w:cs="Times New Roman"/>
-        </w:rPr>
-        <w:t xml:space="preserve"> </w:t>
-      </w:r>
-      <w:proofErr w:type="spellStart"/>
-      <w:r>
-        <w:rPr>
-          <w:rFonts w:ascii="Times New Roman" w:hAnsi="Times New Roman" w:cs="Times New Roman"/>
-        </w:rPr>
-        <w:t>Adjacent</w:t>
-      </w:r>
-      <w:proofErr w:type="spellEnd"/>
-      <w:r>
-        <w:rPr>
-          <w:rFonts w:ascii="Times New Roman" w:hAnsi="Times New Roman" w:cs="Times New Roman"/>
-        </w:rPr>
-        <w:t xml:space="preserve"> Nodes</w:t>
+          <w:lang w:val="en-US"/>
+        </w:rPr>
+      </w:pPr>
+      <w:r>
+        <w:rPr>
+          <w:rFonts w:ascii="Times New Roman" w:hAnsi="Times New Roman" w:cs="Times New Roman"/>
+          <w:lang w:val="en-US"/>
+        </w:rPr>
+        <w:t>Finding Adjacent Nodes</w:t>
       </w:r>
     </w:p>
     <w:p>
@@ -155,27 +135,15 @@
         <w:jc w:val="center"/>
         <w:rPr>
           <w:rFonts w:ascii="Times New Roman" w:hAnsi="Times New Roman" w:cs="Times New Roman"/>
-        </w:rPr>
-      </w:pPr>
-      <w:r>
-        <w:rPr>
-          <w:rFonts w:ascii="Times New Roman" w:hAnsi="Times New Roman" w:cs="Times New Roman"/>
-        </w:rPr>
-        <w:t xml:space="preserve">Paper </w:t>
-      </w:r>
-      <w:proofErr w:type="spellStart"/>
-      <w:r>
-        <w:rPr>
-          <w:rFonts w:ascii="Times New Roman" w:hAnsi="Times New Roman" w:cs="Times New Roman"/>
-        </w:rPr>
-        <w:t>by</w:t>
-      </w:r>
-      <w:proofErr w:type="spellEnd"/>
-      <w:r>
-        <w:rPr>
-          <w:rFonts w:ascii="Times New Roman" w:hAnsi="Times New Roman" w:cs="Times New Roman"/>
-        </w:rPr>
-        <w:t xml:space="preserve"> G6W9</w:t>
+          <w:lang w:val="en-US"/>
+        </w:rPr>
+      </w:pPr>
+      <w:r>
+        <w:rPr>
+          <w:rFonts w:ascii="Times New Roman" w:hAnsi="Times New Roman" w:cs="Times New Roman"/>
+          <w:lang w:val="en-US"/>
+        </w:rPr>
+        <w:t>Paper by G6W9</w:t>
       </w:r>
     </w:p>
     <w:p>
@@ -183,6 +151,7 @@
         <w:jc w:val="center"/>
         <w:rPr>
           <w:rFonts w:ascii="Times New Roman" w:hAnsi="Times New Roman" w:cs="Times New Roman"/>
+          <w:lang w:val="en-US"/>
         </w:rPr>
       </w:pPr>
     </w:p>
@@ -191,6 +160,7 @@
         <w:jc w:val="center"/>
         <w:rPr>
           <w:rFonts w:ascii="Times New Roman" w:hAnsi="Times New Roman" w:cs="Times New Roman"/>
+          <w:lang w:val="en-US"/>
         </w:rPr>
       </w:pPr>
     </w:p>
@@ -199,6 +169,7 @@
         <w:jc w:val="center"/>
         <w:rPr>
           <w:rFonts w:ascii="Times New Roman" w:hAnsi="Times New Roman" w:cs="Times New Roman"/>
+          <w:lang w:val="en-US"/>
         </w:rPr>
       </w:pPr>
     </w:p>
@@ -207,6 +178,7 @@
         <w:jc w:val="center"/>
         <w:rPr>
           <w:rFonts w:ascii="Times New Roman" w:hAnsi="Times New Roman" w:cs="Times New Roman"/>
+          <w:lang w:val="en-US"/>
         </w:rPr>
       </w:pPr>
     </w:p>
@@ -215,6 +187,7 @@
         <w:jc w:val="center"/>
         <w:rPr>
           <w:rFonts w:ascii="Times New Roman" w:hAnsi="Times New Roman" w:cs="Times New Roman"/>
+          <w:lang w:val="en-US"/>
         </w:rPr>
       </w:pPr>
     </w:p>
@@ -223,6 +196,7 @@
         <w:jc w:val="center"/>
         <w:rPr>
           <w:rFonts w:ascii="Times New Roman" w:hAnsi="Times New Roman" w:cs="Times New Roman"/>
+          <w:lang w:val="en-US"/>
         </w:rPr>
       </w:pPr>
     </w:p>
@@ -231,6 +205,7 @@
         <w:jc w:val="center"/>
         <w:rPr>
           <w:rFonts w:ascii="Times New Roman" w:hAnsi="Times New Roman" w:cs="Times New Roman"/>
+          <w:lang w:val="en-US"/>
         </w:rPr>
       </w:pPr>
     </w:p>
@@ -239,6 +214,7 @@
         <w:jc w:val="center"/>
         <w:rPr>
           <w:rFonts w:ascii="Times New Roman" w:hAnsi="Times New Roman" w:cs="Times New Roman"/>
+          <w:lang w:val="en-US"/>
         </w:rPr>
       </w:pPr>
     </w:p>
@@ -247,6 +223,7 @@
         <w:jc w:val="center"/>
         <w:rPr>
           <w:rFonts w:ascii="Times New Roman" w:hAnsi="Times New Roman" w:cs="Times New Roman"/>
+          <w:lang w:val="en-US"/>
         </w:rPr>
       </w:pPr>
     </w:p>
@@ -255,6 +232,7 @@
         <w:jc w:val="center"/>
         <w:rPr>
           <w:rFonts w:ascii="Times New Roman" w:hAnsi="Times New Roman" w:cs="Times New Roman"/>
+          <w:lang w:val="en-US"/>
         </w:rPr>
       </w:pPr>
     </w:p>
@@ -263,6 +241,7 @@
         <w:jc w:val="center"/>
         <w:rPr>
           <w:rFonts w:ascii="Times New Roman" w:hAnsi="Times New Roman" w:cs="Times New Roman"/>
+          <w:lang w:val="en-US"/>
         </w:rPr>
       </w:pPr>
     </w:p>
@@ -271,6 +250,7 @@
         <w:jc w:val="center"/>
         <w:rPr>
           <w:rFonts w:ascii="Times New Roman" w:hAnsi="Times New Roman" w:cs="Times New Roman"/>
+          <w:lang w:val="en-US"/>
         </w:rPr>
       </w:pPr>
     </w:p>
@@ -279,6 +259,7 @@
         <w:jc w:val="center"/>
         <w:rPr>
           <w:rFonts w:ascii="Times New Roman" w:hAnsi="Times New Roman" w:cs="Times New Roman"/>
+          <w:lang w:val="en-US"/>
         </w:rPr>
       </w:pPr>
     </w:p>
@@ -287,6 +268,7 @@
         <w:jc w:val="center"/>
         <w:rPr>
           <w:rFonts w:ascii="Times New Roman" w:hAnsi="Times New Roman" w:cs="Times New Roman"/>
+          <w:lang w:val="en-US"/>
         </w:rPr>
       </w:pPr>
     </w:p>
@@ -295,6 +277,7 @@
         <w:jc w:val="center"/>
         <w:rPr>
           <w:rFonts w:ascii="Times New Roman" w:hAnsi="Times New Roman" w:cs="Times New Roman"/>
+          <w:lang w:val="en-US"/>
         </w:rPr>
       </w:pPr>
     </w:p>
@@ -303,6 +286,7 @@
         <w:jc w:val="center"/>
         <w:rPr>
           <w:rFonts w:ascii="Times New Roman" w:hAnsi="Times New Roman" w:cs="Times New Roman"/>
+          <w:lang w:val="en-US"/>
         </w:rPr>
       </w:pPr>
     </w:p>
@@ -311,6 +295,7 @@
         <w:jc w:val="center"/>
         <w:rPr>
           <w:rFonts w:ascii="Times New Roman" w:hAnsi="Times New Roman" w:cs="Times New Roman"/>
+          <w:lang w:val="en-US"/>
         </w:rPr>
       </w:pPr>
     </w:p>
@@ -319,6 +304,7 @@
         <w:jc w:val="center"/>
         <w:rPr>
           <w:rFonts w:ascii="Times New Roman" w:hAnsi="Times New Roman" w:cs="Times New Roman"/>
+          <w:lang w:val="en-US"/>
         </w:rPr>
       </w:pPr>
     </w:p>
@@ -327,6 +313,7 @@
         <w:jc w:val="center"/>
         <w:rPr>
           <w:rFonts w:ascii="Times New Roman" w:hAnsi="Times New Roman" w:cs="Times New Roman"/>
+          <w:lang w:val="en-US"/>
         </w:rPr>
       </w:pPr>
     </w:p>
@@ -335,6 +322,7 @@
         <w:jc w:val="center"/>
         <w:rPr>
           <w:rFonts w:ascii="Times New Roman" w:hAnsi="Times New Roman" w:cs="Times New Roman"/>
+          <w:lang w:val="en-US"/>
         </w:rPr>
       </w:pPr>
     </w:p>
@@ -346,6 +334,7 @@
           <w:rFonts w:ascii="Times New Roman" w:hAnsi="Times New Roman" w:cs="Times New Roman"/>
           <w:sz w:val="52"/>
           <w:szCs w:val="52"/>
+          <w:lang w:val="en-US"/>
         </w:rPr>
       </w:pPr>
     </w:p>
@@ -357,20 +346,20 @@
           <w:rFonts w:ascii="Times New Roman" w:hAnsi="Times New Roman" w:cs="Times New Roman"/>
           <w:sz w:val="48"/>
           <w:szCs w:val="48"/>
-        </w:rPr>
-      </w:pPr>
-      <w:proofErr w:type="spellStart"/>
+          <w:lang w:val="en-US"/>
+        </w:rPr>
+      </w:pPr>
       <w:r>
         <w:rPr>
           <w:rStyle w:val="Fett"/>
           <w:rFonts w:ascii="Times New Roman" w:hAnsi="Times New Roman" w:cs="Times New Roman"/>
           <w:sz w:val="48"/>
           <w:szCs w:val="48"/>
+          <w:lang w:val="en-US"/>
         </w:rPr>
         <w:lastRenderedPageBreak/>
         <w:t>Preface</w:t>
       </w:r>
-      <w:proofErr w:type="spellEnd"/>
     </w:p>
     <w:p>
       <w:pPr>
@@ -445,6 +434,27 @@
           <w:lang w:val="en-US"/>
         </w:rPr>
       </w:pPr>
+      <w:r>
+        <w:rPr>
+          <w:rFonts w:ascii="Times New Roman" w:hAnsi="Times New Roman" w:cs="Times New Roman"/>
+          <w:lang w:val="en-US"/>
+        </w:rPr>
+        <w:t xml:space="preserve">Additionally, this paper will delve deeper into the nature of adjacency matrices and their applications in various fields. The adjacency matrix, a fundamental concept in graph theory, provides a compact representation of the connections within a network. By exploring the properties and uses of adjacency matrices, </w:t>
+      </w:r>
+      <w:r>
+        <w:rPr>
+          <w:rFonts w:ascii="Times New Roman" w:hAnsi="Times New Roman" w:cs="Times New Roman"/>
+          <w:lang w:val="en-US"/>
+        </w:rPr>
+        <w:t xml:space="preserve">I </w:t>
+      </w:r>
+      <w:r>
+        <w:rPr>
+          <w:rFonts w:ascii="Times New Roman" w:hAnsi="Times New Roman" w:cs="Times New Roman"/>
+          <w:lang w:val="en-US"/>
+        </w:rPr>
+        <w:t>aim to shed light on their significance in understanding the structure and behavior of complex systems.</w:t>
+      </w:r>
     </w:p>
     <w:p>
       <w:pPr>
@@ -673,7 +683,12 @@
     <w:sdt>
       <w:sdtPr>
         <w:rPr>
-          <w:rFonts w:ascii="Times New Roman" w:hAnsi="Times New Roman" w:cs="Times New Roman"/>
+          <w:rFonts w:ascii="Times New Roman" w:eastAsiaTheme="majorEastAsia" w:hAnsi="Times New Roman" w:cs="Times New Roman"/>
+          <w:color w:val="000000" w:themeColor="text1"/>
+          <w:kern w:val="0"/>
+          <w:sz w:val="32"/>
+          <w:szCs w:val="32"/>
+          <w14:ligatures w14:val="none"/>
         </w:rPr>
         <w:id w:val="389147896"/>
         <w:docPartObj>
@@ -683,14 +698,8 @@
       </w:sdtPr>
       <w:sdtEndPr>
         <w:rPr>
-          <w:rFonts w:eastAsiaTheme="majorEastAsia"/>
           <w:b/>
           <w:bCs/>
-          <w:color w:val="000000" w:themeColor="text1"/>
-          <w:kern w:val="0"/>
-          <w:sz w:val="32"/>
-          <w:szCs w:val="32"/>
-          <w14:ligatures w14:val="none"/>
         </w:rPr>
       </w:sdtEndPr>
       <w:sdtContent>
@@ -702,9 +711,9 @@
               <w:bCs/>
               <w:sz w:val="40"/>
               <w:szCs w:val="40"/>
+              <w:lang w:val="en-US"/>
             </w:rPr>
           </w:pPr>
-          <w:proofErr w:type="spellStart"/>
           <w:r>
             <w:rPr>
               <w:rFonts w:ascii="Times New Roman" w:hAnsi="Times New Roman" w:cs="Times New Roman"/>
@@ -712,41 +721,9 @@
               <w:bCs/>
               <w:sz w:val="40"/>
               <w:szCs w:val="40"/>
+              <w:lang w:val="en-US"/>
             </w:rPr>
-            <w:t>Tabel</w:t>
-          </w:r>
-          <w:proofErr w:type="spellEnd"/>
-          <w:r>
-            <w:rPr>
-              <w:rFonts w:ascii="Times New Roman" w:hAnsi="Times New Roman" w:cs="Times New Roman"/>
-              <w:b/>
-              <w:bCs/>
-              <w:sz w:val="40"/>
-              <w:szCs w:val="40"/>
-            </w:rPr>
-            <w:t xml:space="preserve"> </w:t>
-          </w:r>
-          <w:proofErr w:type="spellStart"/>
-          <w:r>
-            <w:rPr>
-              <w:rFonts w:ascii="Times New Roman" w:hAnsi="Times New Roman" w:cs="Times New Roman"/>
-              <w:b/>
-              <w:bCs/>
-              <w:sz w:val="40"/>
-              <w:szCs w:val="40"/>
-            </w:rPr>
-            <w:t>of</w:t>
-          </w:r>
-          <w:proofErr w:type="spellEnd"/>
-          <w:r>
-            <w:rPr>
-              <w:rFonts w:ascii="Times New Roman" w:hAnsi="Times New Roman" w:cs="Times New Roman"/>
-              <w:b/>
-              <w:bCs/>
-              <w:sz w:val="40"/>
-              <w:szCs w:val="40"/>
-            </w:rPr>
-            <w:t xml:space="preserve"> Contents</w:t>
+            <w:t>Tabel of Contents</w:t>
           </w:r>
         </w:p>
         <w:p>
@@ -1094,7 +1071,7 @@
                 <w:noProof/>
                 <w:webHidden/>
               </w:rPr>
-              <w:t>5</w:t>
+              <w:t>6</w:t>
             </w:r>
             <w:r>
               <w:rPr>
@@ -1346,7 +1323,6 @@
           <w:b/>
           <w:bCs/>
         </w:rPr>
-        <w:lastRenderedPageBreak/>
         <w:t>Introduction</w:t>
       </w:r>
       <w:bookmarkEnd w:id="0"/>
@@ -1444,28 +1420,62 @@
           <w:rFonts w:ascii="Times New Roman" w:hAnsi="Times New Roman" w:cs="Times New Roman"/>
           <w:lang w:val="en-US"/>
         </w:rPr>
-        <w:t xml:space="preserve"> a 2-dimensional plane. Two nodes count as adjacent as long as they share at least one line. Every node as at least one other </w:t>
-      </w:r>
-      <w:r>
-        <w:rPr>
-          <w:rFonts w:ascii="Times New Roman" w:hAnsi="Times New Roman" w:cs="Times New Roman"/>
-          <w:lang w:val="en-US"/>
-        </w:rPr>
-        <w:t xml:space="preserve">adjacent </w:t>
-      </w:r>
-      <w:r>
-        <w:rPr>
-          <w:rFonts w:ascii="Times New Roman" w:hAnsi="Times New Roman" w:cs="Times New Roman"/>
-          <w:lang w:val="en-US"/>
-        </w:rPr>
-        <w:t xml:space="preserve">node. The maximum number of nodes is limited to 25.000. The </w:t>
-      </w:r>
-      <w:r>
-        <w:rPr>
-          <w:rFonts w:ascii="Times New Roman" w:hAnsi="Times New Roman" w:cs="Times New Roman"/>
-          <w:lang w:val="en-US"/>
-        </w:rPr>
-        <w:t>longest the program is allowed to take is one hundred milliseconds.</w:t>
+        <w:t xml:space="preserve"> a 2-dimensional plane. Two nodes count as adjacent </w:t>
+      </w:r>
+      <w:proofErr w:type="gramStart"/>
+      <w:r>
+        <w:rPr>
+          <w:rFonts w:ascii="Times New Roman" w:hAnsi="Times New Roman" w:cs="Times New Roman"/>
+          <w:lang w:val="en-US"/>
+        </w:rPr>
+        <w:t>as long as</w:t>
+      </w:r>
+      <w:proofErr w:type="gramEnd"/>
+      <w:r>
+        <w:rPr>
+          <w:rFonts w:ascii="Times New Roman" w:hAnsi="Times New Roman" w:cs="Times New Roman"/>
+          <w:lang w:val="en-US"/>
+        </w:rPr>
+        <w:t xml:space="preserve"> they share at least one line. Every node as at least one other adjacent node. The maximum number of nodes </w:t>
+      </w:r>
+      <w:proofErr w:type="gramStart"/>
+      <w:r>
+        <w:rPr>
+          <w:rFonts w:ascii="Times New Roman" w:hAnsi="Times New Roman" w:cs="Times New Roman"/>
+          <w:lang w:val="en-US"/>
+        </w:rPr>
+        <w:t>is limited</w:t>
+      </w:r>
+      <w:proofErr w:type="gramEnd"/>
+      <w:r>
+        <w:rPr>
+          <w:rFonts w:ascii="Times New Roman" w:hAnsi="Times New Roman" w:cs="Times New Roman"/>
+          <w:lang w:val="en-US"/>
+        </w:rPr>
+        <w:t xml:space="preserve"> to 25.000. The </w:t>
+      </w:r>
+      <w:r>
+        <w:rPr>
+          <w:rFonts w:ascii="Times New Roman" w:hAnsi="Times New Roman" w:cs="Times New Roman"/>
+          <w:lang w:val="en-US"/>
+        </w:rPr>
+        <w:t xml:space="preserve">longest the program </w:t>
+      </w:r>
+      <w:proofErr w:type="gramStart"/>
+      <w:r>
+        <w:rPr>
+          <w:rFonts w:ascii="Times New Roman" w:hAnsi="Times New Roman" w:cs="Times New Roman"/>
+          <w:lang w:val="en-US"/>
+        </w:rPr>
+        <w:t>is allowed</w:t>
+      </w:r>
+      <w:proofErr w:type="gramEnd"/>
+      <w:r>
+        <w:rPr>
+          <w:rFonts w:ascii="Times New Roman" w:hAnsi="Times New Roman" w:cs="Times New Roman"/>
+          <w:lang w:val="en-US"/>
+        </w:rPr>
+        <w:t xml:space="preserve"> to take is one hundred milliseconds.</w:t>
       </w:r>
     </w:p>
     <w:p>
@@ -1644,15 +1654,15 @@
         <mc:AlternateContent>
           <mc:Choice Requires="wps">
             <w:drawing>
-              <wp:anchor distT="45720" distB="45720" distL="114300" distR="114300" simplePos="0" relativeHeight="251659264" behindDoc="0" locked="0" layoutInCell="1" allowOverlap="1" wp14:anchorId="5BFD9A4C" wp14:editId="56A280E0">
+              <wp:anchor distT="45720" distB="45720" distL="114300" distR="114300" simplePos="0" relativeHeight="251659264" behindDoc="0" locked="0" layoutInCell="1" allowOverlap="1" wp14:anchorId="5BFD9A4C" wp14:editId="3B6060C2">
                 <wp:simplePos x="0" y="0"/>
                 <wp:positionH relativeFrom="column">
-                  <wp:posOffset>-97280</wp:posOffset>
+                  <wp:posOffset>-99695</wp:posOffset>
                 </wp:positionH>
                 <wp:positionV relativeFrom="paragraph">
-                  <wp:posOffset>160020</wp:posOffset>
+                  <wp:posOffset>158115</wp:posOffset>
                 </wp:positionV>
-                <wp:extent cx="5981075" cy="1404620"/>
+                <wp:extent cx="5981075" cy="1314450"/>
                 <wp:effectExtent l="0" t="0" r="0" b="0"/>
                 <wp:wrapNone/>
                 <wp:docPr id="217" name="Textfeld 2"/>
@@ -1668,7 +1678,7 @@
                       <wps:spPr bwMode="auto">
                         <a:xfrm>
                           <a:off x="0" y="0"/>
-                          <a:ext cx="5981075" cy="1404620"/>
+                          <a:ext cx="5981075" cy="1314450"/>
                         </a:xfrm>
                         <a:prstGeom prst="rect">
                           <a:avLst/>
@@ -1831,6 +1841,7 @@
                               </w:rPr>
                               <w:t xml:space="preserve">, </w:t>
                             </w:r>
+                            <w:proofErr w:type="gramStart"/>
                             <w:r>
                               <w:rPr>
                                 <w:rFonts w:ascii="Consolas" w:eastAsia="Times New Roman" w:hAnsi="Consolas" w:cs="Times New Roman"/>
@@ -1851,7 +1862,19 @@
                                 <w:szCs w:val="21"/>
                                 <w14:ligatures w14:val="none"/>
                               </w:rPr>
-                              <w:t xml:space="preserve"> ],</w:t>
+                              <w:t xml:space="preserve"> ]</w:t>
+                            </w:r>
+                            <w:proofErr w:type="gramEnd"/>
+                            <w:r>
+                              <w:rPr>
+                                <w:rFonts w:ascii="Consolas" w:eastAsia="Times New Roman" w:hAnsi="Consolas" w:cs="Times New Roman"/>
+                                <w:color w:val="CCCCCC"/>
+                                <w:kern w:val="0"/>
+                                <w:sz w:val="21"/>
+                                <w:szCs w:val="21"/>
+                                <w14:ligatures w14:val="none"/>
+                              </w:rPr>
+                              <w:t>,</w:t>
                             </w:r>
                           </w:p>
                           <w:p>
@@ -1944,6 +1967,7 @@
                               </w:rPr>
                               <w:t xml:space="preserve">, </w:t>
                             </w:r>
+                            <w:proofErr w:type="gramStart"/>
                             <w:r>
                               <w:rPr>
                                 <w:rFonts w:ascii="Consolas" w:eastAsia="Times New Roman" w:hAnsi="Consolas" w:cs="Times New Roman"/>
@@ -1964,7 +1988,19 @@
                                 <w:szCs w:val="21"/>
                                 <w14:ligatures w14:val="none"/>
                               </w:rPr>
-                              <w:t xml:space="preserve"> ],</w:t>
+                              <w:t xml:space="preserve"> ]</w:t>
+                            </w:r>
+                            <w:proofErr w:type="gramEnd"/>
+                            <w:r>
+                              <w:rPr>
+                                <w:rFonts w:ascii="Consolas" w:eastAsia="Times New Roman" w:hAnsi="Consolas" w:cs="Times New Roman"/>
+                                <w:color w:val="CCCCCC"/>
+                                <w:kern w:val="0"/>
+                                <w:sz w:val="21"/>
+                                <w:szCs w:val="21"/>
+                                <w14:ligatures w14:val="none"/>
+                              </w:rPr>
+                              <w:t>,</w:t>
                             </w:r>
                           </w:p>
                           <w:p>
@@ -2057,6 +2093,7 @@
                               </w:rPr>
                               <w:t xml:space="preserve">, </w:t>
                             </w:r>
+                            <w:proofErr w:type="gramStart"/>
                             <w:r>
                               <w:rPr>
                                 <w:rFonts w:ascii="Consolas" w:eastAsia="Times New Roman" w:hAnsi="Consolas" w:cs="Times New Roman"/>
@@ -2077,7 +2114,19 @@
                                 <w:szCs w:val="21"/>
                                 <w14:ligatures w14:val="none"/>
                               </w:rPr>
-                              <w:t xml:space="preserve"> ],</w:t>
+                              <w:t xml:space="preserve"> ]</w:t>
+                            </w:r>
+                            <w:proofErr w:type="gramEnd"/>
+                            <w:r>
+                              <w:rPr>
+                                <w:rFonts w:ascii="Consolas" w:eastAsia="Times New Roman" w:hAnsi="Consolas" w:cs="Times New Roman"/>
+                                <w:color w:val="CCCCCC"/>
+                                <w:kern w:val="0"/>
+                                <w:sz w:val="21"/>
+                                <w:szCs w:val="21"/>
+                                <w14:ligatures w14:val="none"/>
+                              </w:rPr>
+                              <w:t>,</w:t>
                             </w:r>
                           </w:p>
                           <w:p>
@@ -2170,6 +2219,7 @@
                               </w:rPr>
                               <w:t xml:space="preserve">, </w:t>
                             </w:r>
+                            <w:proofErr w:type="gramStart"/>
                             <w:r>
                               <w:rPr>
                                 <w:rFonts w:ascii="Consolas" w:eastAsia="Times New Roman" w:hAnsi="Consolas" w:cs="Times New Roman"/>
@@ -2192,6 +2242,7 @@
                               </w:rPr>
                               <w:t xml:space="preserve"> ]</w:t>
                             </w:r>
+                            <w:proofErr w:type="gramEnd"/>
                           </w:p>
                           <w:p>
                             <w:pPr>
@@ -2222,7 +2273,7 @@
                         </w:txbxContent>
                       </wps:txbx>
                       <wps:bodyPr rot="0" vert="horz" wrap="square" lIns="91440" tIns="45720" rIns="91440" bIns="45720" anchor="t" anchorCtr="0">
-                        <a:spAutoFit/>
+                        <a:noAutofit/>
                       </wps:bodyPr>
                     </wps:wsp>
                   </a:graphicData>
@@ -2231,7 +2282,7 @@
                   <wp14:pctWidth>0</wp14:pctWidth>
                 </wp14:sizeRelH>
                 <wp14:sizeRelV relativeFrom="margin">
-                  <wp14:pctHeight>20000</wp14:pctHeight>
+                  <wp14:pctHeight>0</wp14:pctHeight>
                 </wp14:sizeRelV>
               </wp:anchor>
             </w:drawing>
@@ -2242,8 +2293,8 @@
                 <v:stroke joinstyle="miter"/>
                 <v:path gradientshapeok="t" o:connecttype="rect"/>
               </v:shapetype>
-              <v:shape id="Textfeld 2" o:spid="_x0000_s1026" type="#_x0000_t202" style="position:absolute;margin-left:-7.65pt;margin-top:12.6pt;width:470.95pt;height:110.6pt;z-index:251659264;visibility:visible;mso-wrap-style:square;mso-width-percent:0;mso-height-percent:200;mso-wrap-distance-left:9pt;mso-wrap-distance-top:3.6pt;mso-wrap-distance-right:9pt;mso-wrap-distance-bottom:3.6pt;mso-position-horizontal:absolute;mso-position-horizontal-relative:text;mso-position-vertical:absolute;mso-position-vertical-relative:text;mso-width-percent:0;mso-height-percent:200;mso-width-relative:margin;mso-height-relative:margin;v-text-anchor:top" o:gfxdata="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" filled="f" stroked="f">
-                <v:textbox style="mso-fit-shape-to-text:t">
+              <v:shape id="Textfeld 2" o:spid="_x0000_s1026" type="#_x0000_t202" style="position:absolute;margin-left:-7.85pt;margin-top:12.45pt;width:470.95pt;height:103.5pt;z-index:251659264;visibility:visible;mso-wrap-style:square;mso-width-percent:0;mso-height-percent:0;mso-wrap-distance-left:9pt;mso-wrap-distance-top:3.6pt;mso-wrap-distance-right:9pt;mso-wrap-distance-bottom:3.6pt;mso-position-horizontal:absolute;mso-position-horizontal-relative:text;mso-position-vertical:absolute;mso-position-vertical-relative:text;mso-width-percent:0;mso-height-percent:0;mso-width-relative:margin;mso-height-relative:margin;v-text-anchor:top" o:gfxdata="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" filled="f" stroked="f">
+                <v:textbox>
                   <w:txbxContent>
                     <w:p>
                       <w:pPr>
@@ -2393,6 +2444,7 @@
                         </w:rPr>
                         <w:t xml:space="preserve">, </w:t>
                       </w:r>
+                      <w:proofErr w:type="gramStart"/>
                       <w:r>
                         <w:rPr>
                           <w:rFonts w:ascii="Consolas" w:eastAsia="Times New Roman" w:hAnsi="Consolas" w:cs="Times New Roman"/>
@@ -2413,7 +2465,19 @@
                           <w:szCs w:val="21"/>
                           <w14:ligatures w14:val="none"/>
                         </w:rPr>
-                        <w:t xml:space="preserve"> ],</w:t>
+                        <w:t xml:space="preserve"> ]</w:t>
+                      </w:r>
+                      <w:proofErr w:type="gramEnd"/>
+                      <w:r>
+                        <w:rPr>
+                          <w:rFonts w:ascii="Consolas" w:eastAsia="Times New Roman" w:hAnsi="Consolas" w:cs="Times New Roman"/>
+                          <w:color w:val="CCCCCC"/>
+                          <w:kern w:val="0"/>
+                          <w:sz w:val="21"/>
+                          <w:szCs w:val="21"/>
+                          <w14:ligatures w14:val="none"/>
+                        </w:rPr>
+                        <w:t>,</w:t>
                       </w:r>
                     </w:p>
                     <w:p>
@@ -2506,6 +2570,7 @@
                         </w:rPr>
                         <w:t xml:space="preserve">, </w:t>
                       </w:r>
+                      <w:proofErr w:type="gramStart"/>
                       <w:r>
                         <w:rPr>
                           <w:rFonts w:ascii="Consolas" w:eastAsia="Times New Roman" w:hAnsi="Consolas" w:cs="Times New Roman"/>
@@ -2526,7 +2591,19 @@
                           <w:szCs w:val="21"/>
                           <w14:ligatures w14:val="none"/>
                         </w:rPr>
-                        <w:t xml:space="preserve"> ],</w:t>
+                        <w:t xml:space="preserve"> ]</w:t>
+                      </w:r>
+                      <w:proofErr w:type="gramEnd"/>
+                      <w:r>
+                        <w:rPr>
+                          <w:rFonts w:ascii="Consolas" w:eastAsia="Times New Roman" w:hAnsi="Consolas" w:cs="Times New Roman"/>
+                          <w:color w:val="CCCCCC"/>
+                          <w:kern w:val="0"/>
+                          <w:sz w:val="21"/>
+                          <w:szCs w:val="21"/>
+                          <w14:ligatures w14:val="none"/>
+                        </w:rPr>
+                        <w:t>,</w:t>
                       </w:r>
                     </w:p>
                     <w:p>
@@ -2619,6 +2696,7 @@
                         </w:rPr>
                         <w:t xml:space="preserve">, </w:t>
                       </w:r>
+                      <w:proofErr w:type="gramStart"/>
                       <w:r>
                         <w:rPr>
                           <w:rFonts w:ascii="Consolas" w:eastAsia="Times New Roman" w:hAnsi="Consolas" w:cs="Times New Roman"/>
@@ -2639,7 +2717,19 @@
                           <w:szCs w:val="21"/>
                           <w14:ligatures w14:val="none"/>
                         </w:rPr>
-                        <w:t xml:space="preserve"> ],</w:t>
+                        <w:t xml:space="preserve"> ]</w:t>
+                      </w:r>
+                      <w:proofErr w:type="gramEnd"/>
+                      <w:r>
+                        <w:rPr>
+                          <w:rFonts w:ascii="Consolas" w:eastAsia="Times New Roman" w:hAnsi="Consolas" w:cs="Times New Roman"/>
+                          <w:color w:val="CCCCCC"/>
+                          <w:kern w:val="0"/>
+                          <w:sz w:val="21"/>
+                          <w:szCs w:val="21"/>
+                          <w14:ligatures w14:val="none"/>
+                        </w:rPr>
+                        <w:t>,</w:t>
                       </w:r>
                     </w:p>
                     <w:p>
@@ -2732,6 +2822,7 @@
                         </w:rPr>
                         <w:t xml:space="preserve">, </w:t>
                       </w:r>
+                      <w:proofErr w:type="gramStart"/>
                       <w:r>
                         <w:rPr>
                           <w:rFonts w:ascii="Consolas" w:eastAsia="Times New Roman" w:hAnsi="Consolas" w:cs="Times New Roman"/>
@@ -2754,6 +2845,7 @@
                         </w:rPr>
                         <w:t xml:space="preserve"> ]</w:t>
                       </w:r>
+                      <w:proofErr w:type="gramEnd"/>
                     </w:p>
                     <w:p>
                       <w:pPr>
@@ -2863,30 +2955,91 @@
           <w:rFonts w:ascii="Times New Roman" w:hAnsi="Times New Roman" w:cs="Times New Roman"/>
           <w:lang w:val="en-US"/>
         </w:rPr>
-        <w:t>A one indicates that a connection is true and a zero indicates a connection is false.</w:t>
-      </w:r>
-    </w:p>
-    <w:p>
-      <w:pPr>
-        <w:rPr>
-          <w:rFonts w:ascii="Times New Roman" w:hAnsi="Times New Roman" w:cs="Times New Roman"/>
-          <w:lang w:val="en-US"/>
-        </w:rPr>
-      </w:pPr>
-    </w:p>
-    <w:p>
-      <w:pPr>
-        <w:rPr>
-          <w:rFonts w:ascii="Times New Roman" w:hAnsi="Times New Roman" w:cs="Times New Roman"/>
-          <w:lang w:val="en-US"/>
-        </w:rPr>
-      </w:pPr>
-      <w:r>
-        <w:rPr>
-          <w:rFonts w:ascii="Times New Roman" w:hAnsi="Times New Roman" w:cs="Times New Roman"/>
-          <w:lang w:val="en-US"/>
-        </w:rPr>
-        <w:t>Here is how the above model might be written out:</w:t>
+        <w:lastRenderedPageBreak/>
+        <w:t xml:space="preserve">A one indicates that a connection is </w:t>
+      </w:r>
+      <w:r>
+        <w:rPr>
+          <w:rFonts w:ascii="Times New Roman" w:hAnsi="Times New Roman" w:cs="Times New Roman"/>
+          <w:lang w:val="en-US"/>
+        </w:rPr>
+        <w:t>present</w:t>
+      </w:r>
+      <w:r>
+        <w:rPr>
+          <w:rFonts w:ascii="Times New Roman" w:hAnsi="Times New Roman" w:cs="Times New Roman"/>
+          <w:lang w:val="en-US"/>
+        </w:rPr>
+        <w:t xml:space="preserve"> and a zero indicates a connection </w:t>
+      </w:r>
+      <w:proofErr w:type="gramStart"/>
+      <w:r>
+        <w:rPr>
+          <w:rFonts w:ascii="Times New Roman" w:hAnsi="Times New Roman" w:cs="Times New Roman"/>
+          <w:lang w:val="en-US"/>
+        </w:rPr>
+        <w:t>is</w:t>
+      </w:r>
+      <w:r>
+        <w:rPr>
+          <w:rFonts w:ascii="Times New Roman" w:hAnsi="Times New Roman" w:cs="Times New Roman"/>
+          <w:lang w:val="en-US"/>
+        </w:rPr>
+        <w:t>n’t</w:t>
+      </w:r>
+      <w:proofErr w:type="gramEnd"/>
+      <w:r>
+        <w:rPr>
+          <w:rFonts w:ascii="Times New Roman" w:hAnsi="Times New Roman" w:cs="Times New Roman"/>
+          <w:lang w:val="en-US"/>
+        </w:rPr>
+        <w:t xml:space="preserve"> present</w:t>
+      </w:r>
+      <w:r>
+        <w:rPr>
+          <w:rFonts w:ascii="Times New Roman" w:hAnsi="Times New Roman" w:cs="Times New Roman"/>
+          <w:lang w:val="en-US"/>
+        </w:rPr>
+        <w:t>.</w:t>
+      </w:r>
+    </w:p>
+    <w:p>
+      <w:pPr>
+        <w:rPr>
+          <w:rFonts w:ascii="Times New Roman" w:hAnsi="Times New Roman" w:cs="Times New Roman"/>
+          <w:lang w:val="en-US"/>
+        </w:rPr>
+      </w:pPr>
+    </w:p>
+    <w:p>
+      <w:pPr>
+        <w:rPr>
+          <w:rFonts w:ascii="Times New Roman" w:hAnsi="Times New Roman" w:cs="Times New Roman"/>
+          <w:lang w:val="en-US"/>
+        </w:rPr>
+      </w:pPr>
+      <w:r>
+        <w:rPr>
+          <w:rFonts w:ascii="Times New Roman" w:hAnsi="Times New Roman" w:cs="Times New Roman"/>
+          <w:lang w:val="en-US"/>
+        </w:rPr>
+        <w:t xml:space="preserve">Here is how the above model might </w:t>
+      </w:r>
+      <w:proofErr w:type="gramStart"/>
+      <w:r>
+        <w:rPr>
+          <w:rFonts w:ascii="Times New Roman" w:hAnsi="Times New Roman" w:cs="Times New Roman"/>
+          <w:lang w:val="en-US"/>
+        </w:rPr>
+        <w:t>be written</w:t>
+      </w:r>
+      <w:proofErr w:type="gramEnd"/>
+      <w:r>
+        <w:rPr>
+          <w:rFonts w:ascii="Times New Roman" w:hAnsi="Times New Roman" w:cs="Times New Roman"/>
+          <w:lang w:val="en-US"/>
+        </w:rPr>
+        <w:t xml:space="preserve"> out:</w:t>
       </w:r>
     </w:p>
     <w:p>
@@ -2914,8 +3067,23 @@
           <w:rFonts w:ascii="Times New Roman" w:hAnsi="Times New Roman" w:cs="Times New Roman"/>
           <w:lang w:val="en-US"/>
         </w:rPr>
-        <w:lastRenderedPageBreak/>
-        <w:t>On the first row, node 0 does not connect to itself, but it does connect to node 1. It does not connect to node 2 or node 3. The row is written as 0, 1, 0, 0.</w:t>
+        <w:t xml:space="preserve">On the first row, node 0 does not connect to itself, but it does connect to node 1. It does not connect to node 2 or node 3. The row </w:t>
+      </w:r>
+      <w:proofErr w:type="gramStart"/>
+      <w:r>
+        <w:rPr>
+          <w:rFonts w:ascii="Times New Roman" w:hAnsi="Times New Roman" w:cs="Times New Roman"/>
+          <w:lang w:val="en-US"/>
+        </w:rPr>
+        <w:t>is written</w:t>
+      </w:r>
+      <w:proofErr w:type="gramEnd"/>
+      <w:r>
+        <w:rPr>
+          <w:rFonts w:ascii="Times New Roman" w:hAnsi="Times New Roman" w:cs="Times New Roman"/>
+          <w:lang w:val="en-US"/>
+        </w:rPr>
+        <w:t xml:space="preserve"> as 0, 1, 0, 0.</w:t>
       </w:r>
     </w:p>
     <w:p>
@@ -2935,7 +3103,23 @@
           <w:rFonts w:ascii="Times New Roman" w:hAnsi="Times New Roman" w:cs="Times New Roman"/>
           <w:lang w:val="en-US"/>
         </w:rPr>
-        <w:t>On the second row, node 1 connects to node 0, node 2 and node 3, but it does not connect to itself. The row is written as 1, 0, 1, 1.</w:t>
+        <w:t xml:space="preserve">On the second row, node 1 connects to node 0, node 2 and node 3, but it does not connect to itself. The row </w:t>
+      </w:r>
+      <w:proofErr w:type="gramStart"/>
+      <w:r>
+        <w:rPr>
+          <w:rFonts w:ascii="Times New Roman" w:hAnsi="Times New Roman" w:cs="Times New Roman"/>
+          <w:lang w:val="en-US"/>
+        </w:rPr>
+        <w:t>is written</w:t>
+      </w:r>
+      <w:proofErr w:type="gramEnd"/>
+      <w:r>
+        <w:rPr>
+          <w:rFonts w:ascii="Times New Roman" w:hAnsi="Times New Roman" w:cs="Times New Roman"/>
+          <w:lang w:val="en-US"/>
+        </w:rPr>
+        <w:t xml:space="preserve"> as 1, 0, 1, 1.</w:t>
       </w:r>
     </w:p>
     <w:p>
@@ -2955,8 +3139,17 @@
           <w:rFonts w:ascii="Times New Roman" w:hAnsi="Times New Roman" w:cs="Times New Roman"/>
           <w:lang w:val="en-US"/>
         </w:rPr>
-        <w:t>On the third row, node 2 does not connect to node 0, but it does connect to node 1, does not connect to itself, and it does connect to node 3. The row is written as 0, 1, 0, 1</w:t>
-      </w:r>
+        <w:t xml:space="preserve">On the third row, node 2 does not connect to node 0, but it does connect to node 1, does not connect to itself, and it does connect to node 3. The row is written as 0, 1, 0, </w:t>
+      </w:r>
+      <w:proofErr w:type="gramStart"/>
+      <w:r>
+        <w:rPr>
+          <w:rFonts w:ascii="Times New Roman" w:hAnsi="Times New Roman" w:cs="Times New Roman"/>
+          <w:lang w:val="en-US"/>
+        </w:rPr>
+        <w:t>1</w:t>
+      </w:r>
+      <w:proofErr w:type="gramEnd"/>
     </w:p>
     <w:p>
       <w:pPr>
@@ -2975,7 +3168,23 @@
           <w:rFonts w:ascii="Times New Roman" w:hAnsi="Times New Roman" w:cs="Times New Roman"/>
           <w:lang w:val="en-US"/>
         </w:rPr>
-        <w:t>On the fourth row, node 3 does not connect to node 0, but it does connect to node 1 and node 2. It does not connect to itself. The row is written as 0, 1, 1, 0.</w:t>
+        <w:t xml:space="preserve">On the fourth row, node 3 does not connect to node 0, but it does connect to node 1 and node 2. It does not connect to itself. The row </w:t>
+      </w:r>
+      <w:proofErr w:type="gramStart"/>
+      <w:r>
+        <w:rPr>
+          <w:rFonts w:ascii="Times New Roman" w:hAnsi="Times New Roman" w:cs="Times New Roman"/>
+          <w:lang w:val="en-US"/>
+        </w:rPr>
+        <w:t>is written</w:t>
+      </w:r>
+      <w:proofErr w:type="gramEnd"/>
+      <w:r>
+        <w:rPr>
+          <w:rFonts w:ascii="Times New Roman" w:hAnsi="Times New Roman" w:cs="Times New Roman"/>
+          <w:lang w:val="en-US"/>
+        </w:rPr>
+        <w:t xml:space="preserve"> as 0, 1, 1, 0.</w:t>
       </w:r>
     </w:p>
     <w:p>
@@ -3021,18 +3230,7 @@
           <w:szCs w:val="24"/>
           <w:lang w:val="en-US"/>
         </w:rPr>
-        <w:t>Example</w:t>
-      </w:r>
-      <w:r>
-        <w:rPr>
-          <w:rFonts w:ascii="Times New Roman" w:hAnsi="Times New Roman" w:cs="Times New Roman"/>
-          <w:b/>
-          <w:bCs/>
-          <w:sz w:val="24"/>
-          <w:szCs w:val="24"/>
-          <w:lang w:val="en-US"/>
-        </w:rPr>
-        <w:t>:</w:t>
+        <w:t>Example:</w:t>
       </w:r>
     </w:p>
     <w:p>
@@ -3329,6 +3527,7 @@
                               </w:rPr>
                               <w:t xml:space="preserve">, </w:t>
                             </w:r>
+                            <w:proofErr w:type="gramStart"/>
                             <w:r>
                               <w:rPr>
                                 <w:rFonts w:ascii="Consolas" w:eastAsia="Times New Roman" w:hAnsi="Consolas" w:cs="Times New Roman"/>
@@ -3349,7 +3548,19 @@
                                 <w:szCs w:val="21"/>
                                 <w14:ligatures w14:val="none"/>
                               </w:rPr>
-                              <w:t xml:space="preserve"> ],</w:t>
+                              <w:t xml:space="preserve"> ]</w:t>
+                            </w:r>
+                            <w:proofErr w:type="gramEnd"/>
+                            <w:r>
+                              <w:rPr>
+                                <w:rFonts w:ascii="Consolas" w:eastAsia="Times New Roman" w:hAnsi="Consolas" w:cs="Times New Roman"/>
+                                <w:color w:val="CCCCCC"/>
+                                <w:kern w:val="0"/>
+                                <w:sz w:val="21"/>
+                                <w:szCs w:val="21"/>
+                                <w14:ligatures w14:val="none"/>
+                              </w:rPr>
+                              <w:t>,</w:t>
                             </w:r>
                           </w:p>
                           <w:p>
@@ -3464,6 +3675,7 @@
                               </w:rPr>
                               <w:t xml:space="preserve">, </w:t>
                             </w:r>
+                            <w:proofErr w:type="gramStart"/>
                             <w:r>
                               <w:rPr>
                                 <w:rFonts w:ascii="Consolas" w:eastAsia="Times New Roman" w:hAnsi="Consolas" w:cs="Times New Roman"/>
@@ -3484,7 +3696,19 @@
                                 <w:szCs w:val="21"/>
                                 <w14:ligatures w14:val="none"/>
                               </w:rPr>
-                              <w:t xml:space="preserve"> ],</w:t>
+                              <w:t xml:space="preserve"> ]</w:t>
+                            </w:r>
+                            <w:proofErr w:type="gramEnd"/>
+                            <w:r>
+                              <w:rPr>
+                                <w:rFonts w:ascii="Consolas" w:eastAsia="Times New Roman" w:hAnsi="Consolas" w:cs="Times New Roman"/>
+                                <w:color w:val="CCCCCC"/>
+                                <w:kern w:val="0"/>
+                                <w:sz w:val="21"/>
+                                <w:szCs w:val="21"/>
+                                <w14:ligatures w14:val="none"/>
+                              </w:rPr>
+                              <w:t>,</w:t>
                             </w:r>
                           </w:p>
                           <w:p>
@@ -3599,6 +3823,7 @@
                               </w:rPr>
                               <w:t xml:space="preserve">, </w:t>
                             </w:r>
+                            <w:proofErr w:type="gramStart"/>
                             <w:r>
                               <w:rPr>
                                 <w:rFonts w:ascii="Consolas" w:eastAsia="Times New Roman" w:hAnsi="Consolas" w:cs="Times New Roman"/>
@@ -3619,7 +3844,19 @@
                                 <w:szCs w:val="21"/>
                                 <w14:ligatures w14:val="none"/>
                               </w:rPr>
-                              <w:t xml:space="preserve"> ],</w:t>
+                              <w:t xml:space="preserve"> ]</w:t>
+                            </w:r>
+                            <w:proofErr w:type="gramEnd"/>
+                            <w:r>
+                              <w:rPr>
+                                <w:rFonts w:ascii="Consolas" w:eastAsia="Times New Roman" w:hAnsi="Consolas" w:cs="Times New Roman"/>
+                                <w:color w:val="CCCCCC"/>
+                                <w:kern w:val="0"/>
+                                <w:sz w:val="21"/>
+                                <w:szCs w:val="21"/>
+                                <w14:ligatures w14:val="none"/>
+                              </w:rPr>
+                              <w:t>,</w:t>
                             </w:r>
                           </w:p>
                           <w:p>
@@ -3734,6 +3971,7 @@
                               </w:rPr>
                               <w:t xml:space="preserve">, </w:t>
                             </w:r>
+                            <w:proofErr w:type="gramStart"/>
                             <w:r>
                               <w:rPr>
                                 <w:rFonts w:ascii="Consolas" w:eastAsia="Times New Roman" w:hAnsi="Consolas" w:cs="Times New Roman"/>
@@ -3754,7 +3992,19 @@
                                 <w:szCs w:val="21"/>
                                 <w14:ligatures w14:val="none"/>
                               </w:rPr>
-                              <w:t xml:space="preserve"> ],</w:t>
+                              <w:t xml:space="preserve"> ]</w:t>
+                            </w:r>
+                            <w:proofErr w:type="gramEnd"/>
+                            <w:r>
+                              <w:rPr>
+                                <w:rFonts w:ascii="Consolas" w:eastAsia="Times New Roman" w:hAnsi="Consolas" w:cs="Times New Roman"/>
+                                <w:color w:val="CCCCCC"/>
+                                <w:kern w:val="0"/>
+                                <w:sz w:val="21"/>
+                                <w:szCs w:val="21"/>
+                                <w14:ligatures w14:val="none"/>
+                              </w:rPr>
+                              <w:t>,</w:t>
                             </w:r>
                           </w:p>
                           <w:p>
@@ -3869,6 +4119,7 @@
                               </w:rPr>
                               <w:t xml:space="preserve">, </w:t>
                             </w:r>
+                            <w:proofErr w:type="gramStart"/>
                             <w:r>
                               <w:rPr>
                                 <w:rFonts w:ascii="Consolas" w:eastAsia="Times New Roman" w:hAnsi="Consolas" w:cs="Times New Roman"/>
@@ -3891,6 +4142,7 @@
                               </w:rPr>
                               <w:t xml:space="preserve"> ]</w:t>
                             </w:r>
+                            <w:proofErr w:type="gramEnd"/>
                           </w:p>
                           <w:p>
                             <w:pPr>
@@ -4110,6 +4362,7 @@
                         </w:rPr>
                         <w:t xml:space="preserve">, </w:t>
                       </w:r>
+                      <w:proofErr w:type="gramStart"/>
                       <w:r>
                         <w:rPr>
                           <w:rFonts w:ascii="Consolas" w:eastAsia="Times New Roman" w:hAnsi="Consolas" w:cs="Times New Roman"/>
@@ -4130,7 +4383,19 @@
                           <w:szCs w:val="21"/>
                           <w14:ligatures w14:val="none"/>
                         </w:rPr>
-                        <w:t xml:space="preserve"> ],</w:t>
+                        <w:t xml:space="preserve"> ]</w:t>
+                      </w:r>
+                      <w:proofErr w:type="gramEnd"/>
+                      <w:r>
+                        <w:rPr>
+                          <w:rFonts w:ascii="Consolas" w:eastAsia="Times New Roman" w:hAnsi="Consolas" w:cs="Times New Roman"/>
+                          <w:color w:val="CCCCCC"/>
+                          <w:kern w:val="0"/>
+                          <w:sz w:val="21"/>
+                          <w:szCs w:val="21"/>
+                          <w14:ligatures w14:val="none"/>
+                        </w:rPr>
+                        <w:t>,</w:t>
                       </w:r>
                     </w:p>
                     <w:p>
@@ -4245,6 +4510,7 @@
                         </w:rPr>
                         <w:t xml:space="preserve">, </w:t>
                       </w:r>
+                      <w:proofErr w:type="gramStart"/>
                       <w:r>
                         <w:rPr>
                           <w:rFonts w:ascii="Consolas" w:eastAsia="Times New Roman" w:hAnsi="Consolas" w:cs="Times New Roman"/>
@@ -4265,7 +4531,19 @@
                           <w:szCs w:val="21"/>
                           <w14:ligatures w14:val="none"/>
                         </w:rPr>
-                        <w:t xml:space="preserve"> ],</w:t>
+                        <w:t xml:space="preserve"> ]</w:t>
+                      </w:r>
+                      <w:proofErr w:type="gramEnd"/>
+                      <w:r>
+                        <w:rPr>
+                          <w:rFonts w:ascii="Consolas" w:eastAsia="Times New Roman" w:hAnsi="Consolas" w:cs="Times New Roman"/>
+                          <w:color w:val="CCCCCC"/>
+                          <w:kern w:val="0"/>
+                          <w:sz w:val="21"/>
+                          <w:szCs w:val="21"/>
+                          <w14:ligatures w14:val="none"/>
+                        </w:rPr>
+                        <w:t>,</w:t>
                       </w:r>
                     </w:p>
                     <w:p>
@@ -4380,6 +4658,7 @@
                         </w:rPr>
                         <w:t xml:space="preserve">, </w:t>
                       </w:r>
+                      <w:proofErr w:type="gramStart"/>
                       <w:r>
                         <w:rPr>
                           <w:rFonts w:ascii="Consolas" w:eastAsia="Times New Roman" w:hAnsi="Consolas" w:cs="Times New Roman"/>
@@ -4400,7 +4679,19 @@
                           <w:szCs w:val="21"/>
                           <w14:ligatures w14:val="none"/>
                         </w:rPr>
-                        <w:t xml:space="preserve"> ],</w:t>
+                        <w:t xml:space="preserve"> ]</w:t>
+                      </w:r>
+                      <w:proofErr w:type="gramEnd"/>
+                      <w:r>
+                        <w:rPr>
+                          <w:rFonts w:ascii="Consolas" w:eastAsia="Times New Roman" w:hAnsi="Consolas" w:cs="Times New Roman"/>
+                          <w:color w:val="CCCCCC"/>
+                          <w:kern w:val="0"/>
+                          <w:sz w:val="21"/>
+                          <w:szCs w:val="21"/>
+                          <w14:ligatures w14:val="none"/>
+                        </w:rPr>
+                        <w:t>,</w:t>
                       </w:r>
                     </w:p>
                     <w:p>
@@ -4515,6 +4806,7 @@
                         </w:rPr>
                         <w:t xml:space="preserve">, </w:t>
                       </w:r>
+                      <w:proofErr w:type="gramStart"/>
                       <w:r>
                         <w:rPr>
                           <w:rFonts w:ascii="Consolas" w:eastAsia="Times New Roman" w:hAnsi="Consolas" w:cs="Times New Roman"/>
@@ -4535,7 +4827,19 @@
                           <w:szCs w:val="21"/>
                           <w14:ligatures w14:val="none"/>
                         </w:rPr>
-                        <w:t xml:space="preserve"> ],</w:t>
+                        <w:t xml:space="preserve"> ]</w:t>
+                      </w:r>
+                      <w:proofErr w:type="gramEnd"/>
+                      <w:r>
+                        <w:rPr>
+                          <w:rFonts w:ascii="Consolas" w:eastAsia="Times New Roman" w:hAnsi="Consolas" w:cs="Times New Roman"/>
+                          <w:color w:val="CCCCCC"/>
+                          <w:kern w:val="0"/>
+                          <w:sz w:val="21"/>
+                          <w:szCs w:val="21"/>
+                          <w14:ligatures w14:val="none"/>
+                        </w:rPr>
+                        <w:t>,</w:t>
                       </w:r>
                     </w:p>
                     <w:p>
@@ -4650,6 +4954,7 @@
                         </w:rPr>
                         <w:t xml:space="preserve">, </w:t>
                       </w:r>
+                      <w:proofErr w:type="gramStart"/>
                       <w:r>
                         <w:rPr>
                           <w:rFonts w:ascii="Consolas" w:eastAsia="Times New Roman" w:hAnsi="Consolas" w:cs="Times New Roman"/>
@@ -4672,6 +4977,7 @@
                         </w:rPr>
                         <w:t xml:space="preserve"> ]</w:t>
                       </w:r>
+                      <w:proofErr w:type="gramEnd"/>
                     </w:p>
                     <w:p>
                       <w:pPr>
@@ -4761,41 +5067,163 @@
     </w:p>
     <w:p>
       <w:pPr>
-        <w:rPr>
-          <w:rFonts w:ascii="Times New Roman" w:hAnsi="Times New Roman" w:cs="Times New Roman"/>
-          <w:lang w:val="en-US"/>
-        </w:rPr>
-      </w:pPr>
-    </w:p>
-    <w:p>
-      <w:pPr>
-        <w:rPr>
-          <w:rFonts w:ascii="Times New Roman" w:hAnsi="Times New Roman" w:cs="Times New Roman"/>
-          <w:lang w:val="en-US"/>
-        </w:rPr>
-      </w:pPr>
-    </w:p>
-    <w:p>
-      <w:pPr>
         <w:pStyle w:val="berschrift1"/>
         <w:rPr>
-          <w:rStyle w:val="Fett"/>
-          <w:rFonts w:ascii="Times New Roman" w:hAnsi="Times New Roman" w:cs="Times New Roman"/>
+          <w:rFonts w:ascii="Times New Roman" w:hAnsi="Times New Roman" w:cs="Times New Roman"/>
+          <w:b/>
+          <w:bCs/>
           <w:sz w:val="48"/>
           <w:szCs w:val="48"/>
           <w:lang w:val="en-US"/>
         </w:rPr>
       </w:pPr>
-      <w:bookmarkStart w:id="3" w:name="_Toc170921584"/>
-      <w:r>
-        <w:rPr>
-          <w:rStyle w:val="Fett"/>
-          <w:rFonts w:ascii="Times New Roman" w:hAnsi="Times New Roman" w:cs="Times New Roman"/>
+      <w:r>
+        <w:rPr>
+          <w:rFonts w:ascii="Times New Roman" w:hAnsi="Times New Roman" w:cs="Times New Roman"/>
+          <w:b/>
+          <w:bCs/>
           <w:sz w:val="48"/>
           <w:szCs w:val="48"/>
           <w:lang w:val="en-US"/>
         </w:rPr>
-        <w:lastRenderedPageBreak/>
+        <w:t>Adjacency matrix</w:t>
+      </w:r>
+    </w:p>
+    <w:p>
+      <w:pPr>
+        <w:rPr>
+          <w:lang w:val="en-US"/>
+        </w:rPr>
+      </w:pPr>
+    </w:p>
+    <w:p>
+      <w:pPr>
+        <w:pStyle w:val="berschrift2"/>
+        <w:rPr>
+          <w:rFonts w:ascii="Times New Roman" w:hAnsi="Times New Roman" w:cs="Times New Roman"/>
+          <w:b/>
+          <w:bCs/>
+          <w:lang w:val="en-US"/>
+        </w:rPr>
+      </w:pPr>
+      <w:r>
+        <w:rPr>
+          <w:rFonts w:ascii="Times New Roman" w:hAnsi="Times New Roman" w:cs="Times New Roman"/>
+          <w:b/>
+          <w:bCs/>
+          <w:lang w:val="en-US"/>
+        </w:rPr>
+        <w:t>Mathematical Properties</w:t>
+      </w:r>
+    </w:p>
+    <w:p>
+      <w:pPr>
+        <w:rPr>
+          <w:lang w:val="en-US"/>
+        </w:rPr>
+      </w:pPr>
+    </w:p>
+    <w:p>
+      <w:pPr>
+        <w:pStyle w:val="berschrift2"/>
+        <w:rPr>
+          <w:rFonts w:ascii="Times New Roman" w:hAnsi="Times New Roman" w:cs="Times New Roman"/>
+        </w:rPr>
+      </w:pPr>
+      <w:proofErr w:type="spellStart"/>
+      <w:r>
+        <w:rPr>
+          <w:rStyle w:val="Fett"/>
+          <w:rFonts w:ascii="Times New Roman" w:hAnsi="Times New Roman" w:cs="Times New Roman"/>
+        </w:rPr>
+        <w:t>Types</w:t>
+      </w:r>
+      <w:proofErr w:type="spellEnd"/>
+      <w:r>
+        <w:rPr>
+          <w:rStyle w:val="Fett"/>
+          <w:rFonts w:ascii="Times New Roman" w:hAnsi="Times New Roman" w:cs="Times New Roman"/>
+          <w:b w:val="0"/>
+          <w:bCs w:val="0"/>
+        </w:rPr>
+        <w:t xml:space="preserve"> </w:t>
+      </w:r>
+      <w:proofErr w:type="spellStart"/>
+      <w:r>
+        <w:rPr>
+          <w:rStyle w:val="Fett"/>
+          <w:rFonts w:ascii="Times New Roman" w:hAnsi="Times New Roman" w:cs="Times New Roman"/>
+        </w:rPr>
+        <w:t>of</w:t>
+      </w:r>
+      <w:proofErr w:type="spellEnd"/>
+      <w:r>
+        <w:rPr>
+          <w:rStyle w:val="Fett"/>
+          <w:rFonts w:ascii="Times New Roman" w:hAnsi="Times New Roman" w:cs="Times New Roman"/>
+        </w:rPr>
+        <w:t xml:space="preserve"> Graphs</w:t>
+      </w:r>
+    </w:p>
+    <w:p/>
+    <w:p>
+      <w:pPr>
+        <w:pStyle w:val="berschrift2"/>
+        <w:rPr>
+          <w:rStyle w:val="Fett"/>
+          <w:rFonts w:ascii="Times New Roman" w:hAnsi="Times New Roman" w:cs="Times New Roman"/>
+        </w:rPr>
+      </w:pPr>
+      <w:proofErr w:type="spellStart"/>
+      <w:r>
+        <w:rPr>
+          <w:rStyle w:val="Fett"/>
+          <w:rFonts w:ascii="Times New Roman" w:hAnsi="Times New Roman" w:cs="Times New Roman"/>
+        </w:rPr>
+        <w:t>Algorithms</w:t>
+      </w:r>
+      <w:proofErr w:type="spellEnd"/>
+      <w:r>
+        <w:rPr>
+          <w:rStyle w:val="Fett"/>
+          <w:rFonts w:ascii="Times New Roman" w:hAnsi="Times New Roman" w:cs="Times New Roman"/>
+        </w:rPr>
+        <w:t xml:space="preserve"> and </w:t>
+      </w:r>
+      <w:proofErr w:type="spellStart"/>
+      <w:r>
+        <w:rPr>
+          <w:rStyle w:val="Fett"/>
+          <w:rFonts w:ascii="Times New Roman" w:hAnsi="Times New Roman" w:cs="Times New Roman"/>
+        </w:rPr>
+        <w:t>Computations</w:t>
+      </w:r>
+      <w:proofErr w:type="spellEnd"/>
+    </w:p>
+    <w:p/>
+    <w:p/>
+    <w:p/>
+    <w:p/>
+    <w:p>
+      <w:pPr>
+        <w:pStyle w:val="berschrift1"/>
+        <w:rPr>
+          <w:rStyle w:val="Fett"/>
+          <w:rFonts w:ascii="Times New Roman" w:hAnsi="Times New Roman" w:cs="Times New Roman"/>
+          <w:sz w:val="48"/>
+          <w:szCs w:val="48"/>
+          <w:lang w:val="en-US"/>
+        </w:rPr>
+      </w:pPr>
+      <w:bookmarkStart w:id="3" w:name="_Toc170921584"/>
+      <w:r>
+        <w:rPr>
+          <w:rStyle w:val="Fett"/>
+          <w:rFonts w:ascii="Times New Roman" w:hAnsi="Times New Roman" w:cs="Times New Roman"/>
+          <w:sz w:val="48"/>
+          <w:szCs w:val="48"/>
+          <w:lang w:val="en-US"/>
+        </w:rPr>
         <w:t>Source</w:t>
       </w:r>
       <w:bookmarkEnd w:id="3"/>
@@ -4812,14 +5240,7 @@
           <w:rFonts w:ascii="Times New Roman" w:hAnsi="Times New Roman" w:cs="Times New Roman"/>
           <w:lang w:val="en-US"/>
         </w:rPr>
-        <w:t xml:space="preserve">[1]: </w:t>
-      </w:r>
-      <w:r>
-        <w:rPr>
-          <w:rFonts w:ascii="Times New Roman" w:hAnsi="Times New Roman" w:cs="Times New Roman"/>
-          <w:lang w:val="en-US"/>
-        </w:rPr>
-        <w:t>https://edabit.com/challenge/3DAkZHv2LZjgqWbvW</w:t>
+        <w:t>[1]: https://edabit.com/challenge/3DAkZHv2LZjgqWbvW</w:t>
       </w:r>
     </w:p>
     <w:sectPr>
@@ -5307,7 +5728,7 @@
   <w:abstractNum w:abstractNumId="4" w15:restartNumberingAfterBreak="0">
     <w:nsid w:val="4B873AA8"/>
     <w:multiLevelType w:val="multilevel"/>
-    <w:tmpl w:val="04070025"/>
+    <w:tmpl w:val="FDE27DC4"/>
     <w:lvl w:ilvl="0">
       <w:start w:val="1"/>
       <w:numFmt w:val="decimal"/>
@@ -5330,6 +5751,10 @@
       <w:pPr>
         <w:ind w:left="576" w:hanging="576"/>
       </w:pPr>
+      <w:rPr>
+        <w:b/>
+        <w:bCs/>
+      </w:rPr>
     </w:lvl>
     <w:lvl w:ilvl="2">
       <w:start w:val="1"/>

--- a/Finding Adjacent Nodes.docx
+++ b/Finding Adjacent Nodes.docx
@@ -1,6 +1,6 @@
 
 <file path=word/document.xml><?xml version="1.0" encoding="utf-8"?>
-<w:document xmlns:wpc="http://schemas.microsoft.com/office/word/2010/wordprocessingCanvas" xmlns:cx="http://schemas.microsoft.com/office/drawing/2014/chartex" xmlns:cx1="http://schemas.microsoft.com/office/drawing/2015/9/8/chartex" xmlns:cx2="http://schemas.microsoft.com/office/drawing/2015/10/21/chartex" xmlns:cx3="http://schemas.microsoft.com/office/drawing/2016/5/9/chartex" xmlns:cx4="http://schemas.microsoft.com/office/drawing/2016/5/10/chartex" xmlns:cx5="http://schemas.microsoft.com/office/drawing/2016/5/11/chartex" xmlns:cx6="http://schemas.microsoft.com/office/drawing/2016/5/12/chartex" xmlns:cx7="http://schemas.microsoft.com/office/drawing/2016/5/13/chartex" xmlns:cx8="http://schemas.microsoft.com/office/drawing/2016/5/14/chartex" xmlns:mc="http://schemas.openxmlformats.org/markup-compatibility/2006" xmlns:aink="http://schemas.microsoft.com/office/drawing/2016/ink" xmlns:am3d="http://schemas.microsoft.com/office/drawing/2017/model3d" xmlns:o="urn:schemas-microsoft-com:office:office" xmlns:oel="http://schemas.microsoft.com/office/2019/extlst" xmlns:r="http://schemas.openxmlformats.org/officeDocument/2006/relationships" xmlns:m="http://schemas.openxmlformats.org/officeDocument/2006/math" xmlns:v="urn:schemas-microsoft-com:vml" xmlns:wp14="http://schemas.microsoft.com/office/word/2010/wordprocessingDrawing" xmlns:wp="http://schemas.openxmlformats.org/drawingml/2006/wordprocessingDrawing" xmlns:w10="urn:schemas-microsoft-com:office:word" xmlns:w="http://schemas.openxmlformats.org/wordprocessingml/2006/main" xmlns:w14="http://schemas.microsoft.com/office/word/2010/wordml" xmlns:w15="http://schemas.microsoft.com/office/word/2012/wordml" xmlns:w16cex="http://schemas.microsoft.com/office/word/2018/wordml/cex" xmlns:w16cid="http://schemas.microsoft.com/office/word/2016/wordml/cid" xmlns:w16="http://schemas.microsoft.com/office/word/2018/wordml" xmlns:w16du="http://schemas.microsoft.com/office/word/2023/wordml/word16du" xmlns:w16sdtdh="http://schemas.microsoft.com/office/word/2020/wordml/sdtdatahash" xmlns:w16se="http://schemas.microsoft.com/office/word/2015/wordml/symex" xmlns:wpg="http://schemas.microsoft.com/office/word/2010/wordprocessingGroup" xmlns:wpi="http://schemas.microsoft.com/office/word/2010/wordprocessingInk" xmlns:wne="http://schemas.microsoft.com/office/word/2006/wordml" xmlns:wps="http://schemas.microsoft.com/office/word/2010/wordprocessingShape" mc:Ignorable="w14 w15 w16se w16cid w16 w16cex w16sdtdh w16du wp14">
+<w:document xmlns:wpc="http://schemas.microsoft.com/office/word/2010/wordprocessingCanvas" xmlns:cx="http://schemas.microsoft.com/office/drawing/2014/chartex" xmlns:cx1="http://schemas.microsoft.com/office/drawing/2015/9/8/chartex" xmlns:cx2="http://schemas.microsoft.com/office/drawing/2015/10/21/chartex" xmlns:cx3="http://schemas.microsoft.com/office/drawing/2016/5/9/chartex" xmlns:cx4="http://schemas.microsoft.com/office/drawing/2016/5/10/chartex" xmlns:cx5="http://schemas.microsoft.com/office/drawing/2016/5/11/chartex" xmlns:cx6="http://schemas.microsoft.com/office/drawing/2016/5/12/chartex" xmlns:cx7="http://schemas.microsoft.com/office/drawing/2016/5/13/chartex" xmlns:cx8="http://schemas.microsoft.com/office/drawing/2016/5/14/chartex" xmlns:mc="http://schemas.openxmlformats.org/markup-compatibility/2006" xmlns:aink="http://schemas.microsoft.com/office/drawing/2016/ink" xmlns:am3d="http://schemas.microsoft.com/office/drawing/2017/model3d" xmlns:o="urn:schemas-microsoft-com:office:office" xmlns:r="http://schemas.openxmlformats.org/officeDocument/2006/relationships" xmlns:m="http://schemas.openxmlformats.org/officeDocument/2006/math" xmlns:v="urn:schemas-microsoft-com:vml" xmlns:wp14="http://schemas.microsoft.com/office/word/2010/wordprocessingDrawing" xmlns:wp="http://schemas.openxmlformats.org/drawingml/2006/wordprocessingDrawing" xmlns:w10="urn:schemas-microsoft-com:office:word" xmlns:w="http://schemas.openxmlformats.org/wordprocessingml/2006/main" xmlns:w14="http://schemas.microsoft.com/office/word/2010/wordml" xmlns:w15="http://schemas.microsoft.com/office/word/2012/wordml" xmlns:w16cex="http://schemas.microsoft.com/office/word/2018/wordml/cex" xmlns:w16cid="http://schemas.microsoft.com/office/word/2016/wordml/cid" xmlns:w16="http://schemas.microsoft.com/office/word/2018/wordml" xmlns:w16sdtdh="http://schemas.microsoft.com/office/word/2020/wordml/sdtdatahash" xmlns:w16se="http://schemas.microsoft.com/office/word/2015/wordml/symex" xmlns:wpg="http://schemas.microsoft.com/office/word/2010/wordprocessingGroup" xmlns:wpi="http://schemas.microsoft.com/office/word/2010/wordprocessingInk" xmlns:wne="http://schemas.microsoft.com/office/word/2006/wordml" xmlns:wps="http://schemas.microsoft.com/office/word/2010/wordprocessingShape" mc:Ignorable="w14 w15 w16se w16cid w16 w16cex w16sdtdh wp14">
   <w:body>
     <w:p>
       <w:pPr>
@@ -84,25 +84,7 @@
           <w:rFonts w:ascii="Times New Roman" w:hAnsi="Times New Roman" w:cs="Times New Roman"/>
           <w:lang w:val="en-US"/>
         </w:rPr>
-        <w:t xml:space="preserve"> published by Chris </w:t>
-      </w:r>
-      <w:proofErr w:type="spellStart"/>
-      <w:proofErr w:type="gramStart"/>
-      <w:r>
-        <w:rPr>
-          <w:rFonts w:ascii="Times New Roman" w:hAnsi="Times New Roman" w:cs="Times New Roman"/>
-          <w:lang w:val="en-US"/>
-        </w:rPr>
-        <w:t>santamaria</w:t>
-      </w:r>
-      <w:proofErr w:type="spellEnd"/>
-      <w:proofErr w:type="gramEnd"/>
-      <w:r>
-        <w:rPr>
-          <w:rFonts w:ascii="Times New Roman" w:hAnsi="Times New Roman" w:cs="Times New Roman"/>
-          <w:lang w:val="en-US"/>
-        </w:rPr>
-        <w:t xml:space="preserve"> </w:t>
+        <w:t xml:space="preserve"> published by Chris santamaria </w:t>
       </w:r>
     </w:p>
     <w:p>
@@ -373,23 +355,7 @@
           <w:rFonts w:ascii="Times New Roman" w:hAnsi="Times New Roman" w:cs="Times New Roman"/>
           <w:lang w:val="en-US"/>
         </w:rPr>
-        <w:t xml:space="preserve">I want to clearly state that this paper is of a </w:t>
-      </w:r>
-      <w:proofErr w:type="gramStart"/>
-      <w:r>
-        <w:rPr>
-          <w:rFonts w:ascii="Times New Roman" w:hAnsi="Times New Roman" w:cs="Times New Roman"/>
-          <w:lang w:val="en-US"/>
-        </w:rPr>
-        <w:t>rather silly</w:t>
-      </w:r>
-      <w:proofErr w:type="gramEnd"/>
-      <w:r>
-        <w:rPr>
-          <w:rFonts w:ascii="Times New Roman" w:hAnsi="Times New Roman" w:cs="Times New Roman"/>
-          <w:lang w:val="en-US"/>
-        </w:rPr>
-        <w:t xml:space="preserve"> nature, as its solution can be condensed </w:t>
+        <w:t xml:space="preserve">I want to clearly state that this paper is of a rather silly nature, as its solution can be condensed </w:t>
       </w:r>
       <w:r>
         <w:rPr>
@@ -1316,7 +1282,6 @@
         </w:rPr>
       </w:pPr>
       <w:bookmarkStart w:id="0" w:name="_Toc170921581"/>
-      <w:proofErr w:type="spellStart"/>
       <w:r>
         <w:rPr>
           <w:rFonts w:ascii="Times New Roman" w:hAnsi="Times New Roman" w:cs="Times New Roman"/>
@@ -1326,7 +1291,6 @@
         <w:t>Introduction</w:t>
       </w:r>
       <w:bookmarkEnd w:id="0"/>
-      <w:proofErr w:type="spellEnd"/>
     </w:p>
     <w:p>
       <w:pPr>
@@ -1338,7 +1302,6 @@
         </w:rPr>
       </w:pPr>
       <w:bookmarkStart w:id="1" w:name="_Toc170921582"/>
-      <w:proofErr w:type="spellStart"/>
       <w:r>
         <w:rPr>
           <w:rFonts w:ascii="Times New Roman" w:hAnsi="Times New Roman" w:cs="Times New Roman"/>
@@ -1364,7 +1327,6 @@
         <w:t>tion</w:t>
       </w:r>
       <w:bookmarkEnd w:id="1"/>
-      <w:proofErr w:type="spellEnd"/>
     </w:p>
     <w:p>
       <w:pPr>
@@ -1420,62 +1382,14 @@
           <w:rFonts w:ascii="Times New Roman" w:hAnsi="Times New Roman" w:cs="Times New Roman"/>
           <w:lang w:val="en-US"/>
         </w:rPr>
-        <w:t xml:space="preserve"> a 2-dimensional plane. Two nodes count as adjacent </w:t>
-      </w:r>
-      <w:proofErr w:type="gramStart"/>
-      <w:r>
-        <w:rPr>
-          <w:rFonts w:ascii="Times New Roman" w:hAnsi="Times New Roman" w:cs="Times New Roman"/>
-          <w:lang w:val="en-US"/>
-        </w:rPr>
-        <w:t>as long as</w:t>
-      </w:r>
-      <w:proofErr w:type="gramEnd"/>
-      <w:r>
-        <w:rPr>
-          <w:rFonts w:ascii="Times New Roman" w:hAnsi="Times New Roman" w:cs="Times New Roman"/>
-          <w:lang w:val="en-US"/>
-        </w:rPr>
-        <w:t xml:space="preserve"> they share at least one line. Every node as at least one other adjacent node. The maximum number of nodes </w:t>
-      </w:r>
-      <w:proofErr w:type="gramStart"/>
-      <w:r>
-        <w:rPr>
-          <w:rFonts w:ascii="Times New Roman" w:hAnsi="Times New Roman" w:cs="Times New Roman"/>
-          <w:lang w:val="en-US"/>
-        </w:rPr>
-        <w:t>is limited</w:t>
-      </w:r>
-      <w:proofErr w:type="gramEnd"/>
-      <w:r>
-        <w:rPr>
-          <w:rFonts w:ascii="Times New Roman" w:hAnsi="Times New Roman" w:cs="Times New Roman"/>
-          <w:lang w:val="en-US"/>
-        </w:rPr>
-        <w:t xml:space="preserve"> to 25.000. The </w:t>
+        <w:t xml:space="preserve"> a 2-dimensional plane. Two nodes count as adjacent as long as they share at least one line. Every node as at least one other adjacent node. The maximum number of nodes is limited to 25.000. The </w:t>
       </w:r>
       <w:r>
         <w:rPr>
           <w:rFonts w:ascii="Times New Roman" w:hAnsi="Times New Roman" w:cs="Times New Roman"/>
           <w:lang w:val="en-US"/>
         </w:rPr>
-        <w:t xml:space="preserve">longest the program </w:t>
-      </w:r>
-      <w:proofErr w:type="gramStart"/>
-      <w:r>
-        <w:rPr>
-          <w:rFonts w:ascii="Times New Roman" w:hAnsi="Times New Roman" w:cs="Times New Roman"/>
-          <w:lang w:val="en-US"/>
-        </w:rPr>
-        <w:t>is allowed</w:t>
-      </w:r>
-      <w:proofErr w:type="gramEnd"/>
-      <w:r>
-        <w:rPr>
-          <w:rFonts w:ascii="Times New Roman" w:hAnsi="Times New Roman" w:cs="Times New Roman"/>
-          <w:lang w:val="en-US"/>
-        </w:rPr>
-        <w:t xml:space="preserve"> to take is one hundred milliseconds.</w:t>
+        <w:t>longest the program is allowed to take is one hundred milliseconds.</w:t>
       </w:r>
     </w:p>
     <w:p>
@@ -1588,23 +1502,7 @@
           <w:rFonts w:ascii="Times New Roman" w:hAnsi="Times New Roman" w:cs="Times New Roman"/>
           <w:lang w:val="en-US"/>
         </w:rPr>
-        <w:t xml:space="preserve">For two nodes in a graph to </w:t>
-      </w:r>
-      <w:proofErr w:type="gramStart"/>
-      <w:r>
-        <w:rPr>
-          <w:rFonts w:ascii="Times New Roman" w:hAnsi="Times New Roman" w:cs="Times New Roman"/>
-          <w:lang w:val="en-US"/>
-        </w:rPr>
-        <w:t>be considered</w:t>
-      </w:r>
-      <w:proofErr w:type="gramEnd"/>
-      <w:r>
-        <w:rPr>
-          <w:rFonts w:ascii="Times New Roman" w:hAnsi="Times New Roman" w:cs="Times New Roman"/>
-          <w:lang w:val="en-US"/>
-        </w:rPr>
-        <w:t xml:space="preserve"> adjacent to one another, there must be an edge between them. In the example given above, nodes 0 and 1 are adjacent, but nodes 0 and 2 are not.</w:t>
+        <w:t>For two nodes in a graph to be considered adjacent to one another, there must be an edge between them. In the example given above, nodes 0 and 1 are adjacent, but nodes 0 and 2 are not.</w:t>
       </w:r>
     </w:p>
     <w:p>
@@ -2287,7 +2185,7 @@
               </wp:anchor>
             </w:drawing>
           </mc:Choice>
-          <mc:Fallback>
+          <mc:Fallback xmlns:w16du="http://schemas.microsoft.com/office/word/2023/wordml/word16du" xmlns:oel="http://schemas.microsoft.com/office/2019/extlst">
             <w:pict>
               <v:shapetype w14:anchorId="5BFD9A4C" id="_x0000_t202" coordsize="21600,21600" o:spt="202" path="m,l,21600r21600,l21600,xe">
                 <v:stroke joinstyle="miter"/>
@@ -2970,30 +2868,14 @@
           <w:rFonts w:ascii="Times New Roman" w:hAnsi="Times New Roman" w:cs="Times New Roman"/>
           <w:lang w:val="en-US"/>
         </w:rPr>
-        <w:t xml:space="preserve"> and a zero indicates a connection </w:t>
-      </w:r>
-      <w:proofErr w:type="gramStart"/>
-      <w:r>
-        <w:rPr>
-          <w:rFonts w:ascii="Times New Roman" w:hAnsi="Times New Roman" w:cs="Times New Roman"/>
-          <w:lang w:val="en-US"/>
-        </w:rPr>
-        <w:t>is</w:t>
+        <w:t xml:space="preserve"> and a zero indicates a connection is</w:t>
       </w:r>
       <w:r>
         <w:rPr>
           <w:rFonts w:ascii="Times New Roman" w:hAnsi="Times New Roman" w:cs="Times New Roman"/>
           <w:lang w:val="en-US"/>
         </w:rPr>
-        <w:t>n’t</w:t>
-      </w:r>
-      <w:proofErr w:type="gramEnd"/>
-      <w:r>
-        <w:rPr>
-          <w:rFonts w:ascii="Times New Roman" w:hAnsi="Times New Roman" w:cs="Times New Roman"/>
-          <w:lang w:val="en-US"/>
-        </w:rPr>
-        <w:t xml:space="preserve"> present</w:t>
+        <w:t>n’t present</w:t>
       </w:r>
       <w:r>
         <w:rPr>
@@ -3023,23 +2905,7 @@
           <w:rFonts w:ascii="Times New Roman" w:hAnsi="Times New Roman" w:cs="Times New Roman"/>
           <w:lang w:val="en-US"/>
         </w:rPr>
-        <w:t xml:space="preserve">Here is how the above model might </w:t>
-      </w:r>
-      <w:proofErr w:type="gramStart"/>
-      <w:r>
-        <w:rPr>
-          <w:rFonts w:ascii="Times New Roman" w:hAnsi="Times New Roman" w:cs="Times New Roman"/>
-          <w:lang w:val="en-US"/>
-        </w:rPr>
-        <w:t>be written</w:t>
-      </w:r>
-      <w:proofErr w:type="gramEnd"/>
-      <w:r>
-        <w:rPr>
-          <w:rFonts w:ascii="Times New Roman" w:hAnsi="Times New Roman" w:cs="Times New Roman"/>
-          <w:lang w:val="en-US"/>
-        </w:rPr>
-        <w:t xml:space="preserve"> out:</w:t>
+        <w:t>Here is how the above model might be written out:</w:t>
       </w:r>
     </w:p>
     <w:p>
@@ -3067,23 +2933,7 @@
           <w:rFonts w:ascii="Times New Roman" w:hAnsi="Times New Roman" w:cs="Times New Roman"/>
           <w:lang w:val="en-US"/>
         </w:rPr>
-        <w:t xml:space="preserve">On the first row, node 0 does not connect to itself, but it does connect to node 1. It does not connect to node 2 or node 3. The row </w:t>
-      </w:r>
-      <w:proofErr w:type="gramStart"/>
-      <w:r>
-        <w:rPr>
-          <w:rFonts w:ascii="Times New Roman" w:hAnsi="Times New Roman" w:cs="Times New Roman"/>
-          <w:lang w:val="en-US"/>
-        </w:rPr>
-        <w:t>is written</w:t>
-      </w:r>
-      <w:proofErr w:type="gramEnd"/>
-      <w:r>
-        <w:rPr>
-          <w:rFonts w:ascii="Times New Roman" w:hAnsi="Times New Roman" w:cs="Times New Roman"/>
-          <w:lang w:val="en-US"/>
-        </w:rPr>
-        <w:t xml:space="preserve"> as 0, 1, 0, 0.</w:t>
+        <w:t>On the first row, node 0 does not connect to itself, but it does connect to node 1. It does not connect to node 2 or node 3. The row is written as 0, 1, 0, 0.</w:t>
       </w:r>
     </w:p>
     <w:p>
@@ -3103,23 +2953,7 @@
           <w:rFonts w:ascii="Times New Roman" w:hAnsi="Times New Roman" w:cs="Times New Roman"/>
           <w:lang w:val="en-US"/>
         </w:rPr>
-        <w:t xml:space="preserve">On the second row, node 1 connects to node 0, node 2 and node 3, but it does not connect to itself. The row </w:t>
-      </w:r>
-      <w:proofErr w:type="gramStart"/>
-      <w:r>
-        <w:rPr>
-          <w:rFonts w:ascii="Times New Roman" w:hAnsi="Times New Roman" w:cs="Times New Roman"/>
-          <w:lang w:val="en-US"/>
-        </w:rPr>
-        <w:t>is written</w:t>
-      </w:r>
-      <w:proofErr w:type="gramEnd"/>
-      <w:r>
-        <w:rPr>
-          <w:rFonts w:ascii="Times New Roman" w:hAnsi="Times New Roman" w:cs="Times New Roman"/>
-          <w:lang w:val="en-US"/>
-        </w:rPr>
-        <w:t xml:space="preserve"> as 1, 0, 1, 1.</w:t>
+        <w:t>On the second row, node 1 connects to node 0, node 2 and node 3, but it does not connect to itself. The row is written as 1, 0, 1, 1.</w:t>
       </w:r>
     </w:p>
     <w:p>
@@ -3139,17 +2973,8 @@
           <w:rFonts w:ascii="Times New Roman" w:hAnsi="Times New Roman" w:cs="Times New Roman"/>
           <w:lang w:val="en-US"/>
         </w:rPr>
-        <w:t xml:space="preserve">On the third row, node 2 does not connect to node 0, but it does connect to node 1, does not connect to itself, and it does connect to node 3. The row is written as 0, 1, 0, </w:t>
+        <w:t>On the third row, node 2 does not connect to node 0, but it does connect to node 1, does not connect to itself, and it does connect to node 3. The row is written as 0, 1, 0, 1</w:t>
       </w:r>
-      <w:proofErr w:type="gramStart"/>
-      <w:r>
-        <w:rPr>
-          <w:rFonts w:ascii="Times New Roman" w:hAnsi="Times New Roman" w:cs="Times New Roman"/>
-          <w:lang w:val="en-US"/>
-        </w:rPr>
-        <w:t>1</w:t>
-      </w:r>
-      <w:proofErr w:type="gramEnd"/>
     </w:p>
     <w:p>
       <w:pPr>
@@ -3168,23 +2993,7 @@
           <w:rFonts w:ascii="Times New Roman" w:hAnsi="Times New Roman" w:cs="Times New Roman"/>
           <w:lang w:val="en-US"/>
         </w:rPr>
-        <w:t xml:space="preserve">On the fourth row, node 3 does not connect to node 0, but it does connect to node 1 and node 2. It does not connect to itself. The row </w:t>
-      </w:r>
-      <w:proofErr w:type="gramStart"/>
-      <w:r>
-        <w:rPr>
-          <w:rFonts w:ascii="Times New Roman" w:hAnsi="Times New Roman" w:cs="Times New Roman"/>
-          <w:lang w:val="en-US"/>
-        </w:rPr>
-        <w:t>is written</w:t>
-      </w:r>
-      <w:proofErr w:type="gramEnd"/>
-      <w:r>
-        <w:rPr>
-          <w:rFonts w:ascii="Times New Roman" w:hAnsi="Times New Roman" w:cs="Times New Roman"/>
-          <w:lang w:val="en-US"/>
-        </w:rPr>
-        <w:t xml:space="preserve"> as 0, 1, 1, 0.</w:t>
+        <w:t>On the fourth row, node 3 does not connect to node 0, but it does connect to node 1 and node 2. It does not connect to itself. The row is written as 0, 1, 1, 0.</w:t>
       </w:r>
     </w:p>
     <w:p>
@@ -4187,7 +3996,7 @@
               </wp:anchor>
             </w:drawing>
           </mc:Choice>
-          <mc:Fallback>
+          <mc:Fallback xmlns:w16du="http://schemas.microsoft.com/office/word/2023/wordml/word16du" xmlns:oel="http://schemas.microsoft.com/office/2019/extlst">
             <w:pict>
               <v:shape w14:anchorId="3D12B60D" id="_x0000_s1027" type="#_x0000_t202" style="position:absolute;margin-left:-7.75pt;margin-top:22.65pt;width:502.8pt;height:116.85pt;z-index:251661312;visibility:visible;mso-wrap-style:square;mso-width-percent:0;mso-height-percent:0;mso-wrap-distance-left:9pt;mso-wrap-distance-top:3.6pt;mso-wrap-distance-right:9pt;mso-wrap-distance-bottom:3.6pt;mso-position-horizontal:absolute;mso-position-horizontal-relative:text;mso-position-vertical:absolute;mso-position-vertical-relative:text;mso-width-percent:0;mso-height-percent:0;mso-width-relative:margin;mso-height-relative:margin;v-text-anchor:top" o:gfxdata="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" filled="f" stroked="f">
                 <v:textbox>
@@ -5092,9 +4901,17 @@
     <w:p>
       <w:pPr>
         <w:rPr>
-          <w:lang w:val="en-US"/>
-        </w:rPr>
-      </w:pPr>
+          <w:rFonts w:ascii="Times New Roman" w:hAnsi="Times New Roman" w:cs="Times New Roman"/>
+          <w:lang w:val="en-US"/>
+        </w:rPr>
+      </w:pPr>
+      <w:r>
+        <w:rPr>
+          <w:rFonts w:ascii="Times New Roman" w:hAnsi="Times New Roman" w:cs="Times New Roman"/>
+          <w:lang w:val="en-US"/>
+        </w:rPr>
+        <w:t>In Graph theory adjacency matrixes are square matrixes utilized to describe and encoded finite graph. The components of the matrix are used to indicate which vertices (also called nodes) are adjacent (vertices are adjacent if they are connected with an edge) within the graph.</w:t>
+      </w:r>
     </w:p>
     <w:p>
       <w:pPr>
@@ -5130,7 +4947,6 @@
           <w:rFonts w:ascii="Times New Roman" w:hAnsi="Times New Roman" w:cs="Times New Roman"/>
         </w:rPr>
       </w:pPr>
-      <w:proofErr w:type="spellStart"/>
       <w:r>
         <w:rPr>
           <w:rStyle w:val="Fett"/>
@@ -5138,7 +4954,6 @@
         </w:rPr>
         <w:t>Types</w:t>
       </w:r>
-      <w:proofErr w:type="spellEnd"/>
       <w:r>
         <w:rPr>
           <w:rStyle w:val="Fett"/>
@@ -5148,57 +4963,30 @@
         </w:rPr>
         <w:t xml:space="preserve"> </w:t>
       </w:r>
-      <w:proofErr w:type="spellStart"/>
       <w:r>
         <w:rPr>
           <w:rStyle w:val="Fett"/>
           <w:rFonts w:ascii="Times New Roman" w:hAnsi="Times New Roman" w:cs="Times New Roman"/>
         </w:rPr>
-        <w:t>of</w:t>
+        <w:t>of Graphs</w:t>
       </w:r>
-      <w:proofErr w:type="spellEnd"/>
+    </w:p>
+    <w:p/>
+    <w:p>
+      <w:pPr>
+        <w:pStyle w:val="berschrift2"/>
+        <w:rPr>
+          <w:rStyle w:val="Fett"/>
+          <w:rFonts w:ascii="Times New Roman" w:hAnsi="Times New Roman" w:cs="Times New Roman"/>
+        </w:rPr>
+      </w:pPr>
       <w:r>
         <w:rPr>
           <w:rStyle w:val="Fett"/>
           <w:rFonts w:ascii="Times New Roman" w:hAnsi="Times New Roman" w:cs="Times New Roman"/>
         </w:rPr>
-        <w:t xml:space="preserve"> Graphs</w:t>
+        <w:t>Algorithms and Computations</w:t>
       </w:r>
-    </w:p>
-    <w:p/>
-    <w:p>
-      <w:pPr>
-        <w:pStyle w:val="berschrift2"/>
-        <w:rPr>
-          <w:rStyle w:val="Fett"/>
-          <w:rFonts w:ascii="Times New Roman" w:hAnsi="Times New Roman" w:cs="Times New Roman"/>
-        </w:rPr>
-      </w:pPr>
-      <w:proofErr w:type="spellStart"/>
-      <w:r>
-        <w:rPr>
-          <w:rStyle w:val="Fett"/>
-          <w:rFonts w:ascii="Times New Roman" w:hAnsi="Times New Roman" w:cs="Times New Roman"/>
-        </w:rPr>
-        <w:t>Algorithms</w:t>
-      </w:r>
-      <w:proofErr w:type="spellEnd"/>
-      <w:r>
-        <w:rPr>
-          <w:rStyle w:val="Fett"/>
-          <w:rFonts w:ascii="Times New Roman" w:hAnsi="Times New Roman" w:cs="Times New Roman"/>
-        </w:rPr>
-        <w:t xml:space="preserve"> and </w:t>
-      </w:r>
-      <w:proofErr w:type="spellStart"/>
-      <w:r>
-        <w:rPr>
-          <w:rStyle w:val="Fett"/>
-          <w:rFonts w:ascii="Times New Roman" w:hAnsi="Times New Roman" w:cs="Times New Roman"/>
-        </w:rPr>
-        <w:t>Computations</w:t>
-      </w:r>
-      <w:proofErr w:type="spellEnd"/>
     </w:p>
     <w:p/>
     <w:p/>
@@ -5240,11 +5028,107 @@
           <w:rFonts w:ascii="Times New Roman" w:hAnsi="Times New Roman" w:cs="Times New Roman"/>
           <w:lang w:val="en-US"/>
         </w:rPr>
-        <w:t>[1]: https://edabit.com/challenge/3DAkZHv2LZjgqWbvW</w:t>
+        <w:t xml:space="preserve">[1]: </w:t>
       </w:r>
+      <w:hyperlink r:id="rId10" w:history="1">
+        <w:r>
+          <w:rPr>
+            <w:rStyle w:val="Hyperlink"/>
+            <w:rFonts w:ascii="Times New Roman" w:hAnsi="Times New Roman" w:cs="Times New Roman"/>
+            <w:lang w:val="en-US"/>
+          </w:rPr>
+          <w:t>https://edabit.com/challenge/3DAkZHv2LZjgqWbvW</w:t>
+        </w:r>
+      </w:hyperlink>
+    </w:p>
+    <w:p>
+      <w:pPr>
+        <w:rPr>
+          <w:rFonts w:ascii="Times New Roman" w:hAnsi="Times New Roman" w:cs="Times New Roman"/>
+          <w:lang w:val="en-US"/>
+        </w:rPr>
+      </w:pPr>
+      <w:r>
+        <w:rPr>
+          <w:rFonts w:ascii="Times New Roman" w:hAnsi="Times New Roman" w:cs="Times New Roman"/>
+          <w:lang w:val="en-US"/>
+        </w:rPr>
+        <w:t xml:space="preserve">[2]: </w:t>
+      </w:r>
+      <w:r>
+        <w:rPr>
+          <w:rFonts w:ascii="Times New Roman" w:hAnsi="Times New Roman" w:cs="Times New Roman"/>
+          <w:lang w:val="en-US"/>
+        </w:rPr>
+        <w:t>https://en.wikipedia.org/wiki/Adjacency_matrix</w:t>
+      </w:r>
+    </w:p>
+    <w:p>
+      <w:pPr>
+        <w:rPr>
+          <w:rFonts w:ascii="Times New Roman" w:hAnsi="Times New Roman" w:cs="Times New Roman"/>
+          <w:lang w:val="en-US"/>
+        </w:rPr>
+      </w:pPr>
+      <w:r>
+        <w:rPr>
+          <w:rFonts w:ascii="Times New Roman" w:hAnsi="Times New Roman" w:cs="Times New Roman"/>
+          <w:lang w:val="en-US"/>
+        </w:rPr>
+        <w:t xml:space="preserve">[3]: </w:t>
+      </w:r>
+      <w:hyperlink r:id="rId11" w:history="1">
+        <w:r>
+          <w:rPr>
+            <w:rStyle w:val="Hyperlink"/>
+            <w:rFonts w:ascii="Times New Roman" w:hAnsi="Times New Roman" w:cs="Times New Roman"/>
+            <w:lang w:val="en-US"/>
+          </w:rPr>
+          <w:t>https://byjus.com/maths/adjacency-matrix/#:~:text=The%20adjacency%20matrix%2C%20also%20called,j%20are%20adjacent%20or%20</w:t>
+        </w:r>
+        <w:r>
+          <w:rPr>
+            <w:rStyle w:val="Hyperlink"/>
+            <w:rFonts w:ascii="Times New Roman" w:hAnsi="Times New Roman" w:cs="Times New Roman"/>
+            <w:lang w:val="en-US"/>
+          </w:rPr>
+          <w:t>n</w:t>
+        </w:r>
+        <w:r>
+          <w:rPr>
+            <w:rStyle w:val="Hyperlink"/>
+            <w:rFonts w:ascii="Times New Roman" w:hAnsi="Times New Roman" w:cs="Times New Roman"/>
+            <w:lang w:val="en-US"/>
+          </w:rPr>
+          <w:t>ot</w:t>
+        </w:r>
+      </w:hyperlink>
+      <w:r>
+        <w:rPr>
+          <w:rFonts w:ascii="Times New Roman" w:hAnsi="Times New Roman" w:cs="Times New Roman"/>
+          <w:lang w:val="en-US"/>
+        </w:rPr>
+        <w:t>.</w:t>
+      </w:r>
+    </w:p>
+    <w:p>
+      <w:pPr>
+        <w:rPr>
+          <w:rFonts w:ascii="Times New Roman" w:hAnsi="Times New Roman" w:cs="Times New Roman"/>
+          <w:lang w:val="en-US"/>
+        </w:rPr>
+      </w:pPr>
+    </w:p>
+    <w:p>
+      <w:pPr>
+        <w:rPr>
+          <w:rFonts w:ascii="Times New Roman" w:hAnsi="Times New Roman" w:cs="Times New Roman"/>
+          <w:lang w:val="en-US"/>
+        </w:rPr>
+      </w:pPr>
     </w:p>
     <w:sectPr>
-      <w:footerReference w:type="default" r:id="rId10"/>
+      <w:footerReference w:type="default" r:id="rId12"/>
       <w:pgSz w:w="11906" w:h="16838"/>
       <w:pgMar w:top="1417" w:right="1417" w:bottom="1134" w:left="1417" w:header="708" w:footer="708" w:gutter="0"/>
       <w:cols w:space="708"/>
@@ -5255,7 +5139,7 @@
 </file>
 
 <file path=word/endnotes.xml><?xml version="1.0" encoding="utf-8"?>
-<w:endnotes xmlns:wpc="http://schemas.microsoft.com/office/word/2010/wordprocessingCanvas" xmlns:cx="http://schemas.microsoft.com/office/drawing/2014/chartex" xmlns:cx1="http://schemas.microsoft.com/office/drawing/2015/9/8/chartex" xmlns:cx2="http://schemas.microsoft.com/office/drawing/2015/10/21/chartex" xmlns:cx3="http://schemas.microsoft.com/office/drawing/2016/5/9/chartex" xmlns:cx4="http://schemas.microsoft.com/office/drawing/2016/5/10/chartex" xmlns:cx5="http://schemas.microsoft.com/office/drawing/2016/5/11/chartex" xmlns:cx6="http://schemas.microsoft.com/office/drawing/2016/5/12/chartex" xmlns:cx7="http://schemas.microsoft.com/office/drawing/2016/5/13/chartex" xmlns:cx8="http://schemas.microsoft.com/office/drawing/2016/5/14/chartex" xmlns:mc="http://schemas.openxmlformats.org/markup-compatibility/2006" xmlns:aink="http://schemas.microsoft.com/office/drawing/2016/ink" xmlns:am3d="http://schemas.microsoft.com/office/drawing/2017/model3d" xmlns:o="urn:schemas-microsoft-com:office:office" xmlns:oel="http://schemas.microsoft.com/office/2019/extlst" xmlns:r="http://schemas.openxmlformats.org/officeDocument/2006/relationships" xmlns:m="http://schemas.openxmlformats.org/officeDocument/2006/math" xmlns:v="urn:schemas-microsoft-com:vml" xmlns:wp14="http://schemas.microsoft.com/office/word/2010/wordprocessingDrawing" xmlns:wp="http://schemas.openxmlformats.org/drawingml/2006/wordprocessingDrawing" xmlns:w10="urn:schemas-microsoft-com:office:word" xmlns:w="http://schemas.openxmlformats.org/wordprocessingml/2006/main" xmlns:w14="http://schemas.microsoft.com/office/word/2010/wordml" xmlns:w15="http://schemas.microsoft.com/office/word/2012/wordml" xmlns:w16cex="http://schemas.microsoft.com/office/word/2018/wordml/cex" xmlns:w16cid="http://schemas.microsoft.com/office/word/2016/wordml/cid" xmlns:w16="http://schemas.microsoft.com/office/word/2018/wordml" xmlns:w16du="http://schemas.microsoft.com/office/word/2023/wordml/word16du" xmlns:w16sdtdh="http://schemas.microsoft.com/office/word/2020/wordml/sdtdatahash" xmlns:w16se="http://schemas.microsoft.com/office/word/2015/wordml/symex" xmlns:wpg="http://schemas.microsoft.com/office/word/2010/wordprocessingGroup" xmlns:wpi="http://schemas.microsoft.com/office/word/2010/wordprocessingInk" xmlns:wne="http://schemas.microsoft.com/office/word/2006/wordml" xmlns:wps="http://schemas.microsoft.com/office/word/2010/wordprocessingShape" mc:Ignorable="w14 w15 w16se w16cid w16 w16cex w16sdtdh w16du wp14">
+<w:endnotes xmlns:wpc="http://schemas.microsoft.com/office/word/2010/wordprocessingCanvas" xmlns:cx="http://schemas.microsoft.com/office/drawing/2014/chartex" xmlns:cx1="http://schemas.microsoft.com/office/drawing/2015/9/8/chartex" xmlns:cx2="http://schemas.microsoft.com/office/drawing/2015/10/21/chartex" xmlns:cx3="http://schemas.microsoft.com/office/drawing/2016/5/9/chartex" xmlns:cx4="http://schemas.microsoft.com/office/drawing/2016/5/10/chartex" xmlns:cx5="http://schemas.microsoft.com/office/drawing/2016/5/11/chartex" xmlns:cx6="http://schemas.microsoft.com/office/drawing/2016/5/12/chartex" xmlns:cx7="http://schemas.microsoft.com/office/drawing/2016/5/13/chartex" xmlns:cx8="http://schemas.microsoft.com/office/drawing/2016/5/14/chartex" xmlns:mc="http://schemas.openxmlformats.org/markup-compatibility/2006" xmlns:aink="http://schemas.microsoft.com/office/drawing/2016/ink" xmlns:am3d="http://schemas.microsoft.com/office/drawing/2017/model3d" xmlns:o="urn:schemas-microsoft-com:office:office" xmlns:r="http://schemas.openxmlformats.org/officeDocument/2006/relationships" xmlns:m="http://schemas.openxmlformats.org/officeDocument/2006/math" xmlns:v="urn:schemas-microsoft-com:vml" xmlns:wp14="http://schemas.microsoft.com/office/word/2010/wordprocessingDrawing" xmlns:wp="http://schemas.openxmlformats.org/drawingml/2006/wordprocessingDrawing" xmlns:w10="urn:schemas-microsoft-com:office:word" xmlns:w="http://schemas.openxmlformats.org/wordprocessingml/2006/main" xmlns:w14="http://schemas.microsoft.com/office/word/2010/wordml" xmlns:w15="http://schemas.microsoft.com/office/word/2012/wordml" xmlns:w16cex="http://schemas.microsoft.com/office/word/2018/wordml/cex" xmlns:w16cid="http://schemas.microsoft.com/office/word/2016/wordml/cid" xmlns:w16="http://schemas.microsoft.com/office/word/2018/wordml" xmlns:w16sdtdh="http://schemas.microsoft.com/office/word/2020/wordml/sdtdatahash" xmlns:w16se="http://schemas.microsoft.com/office/word/2015/wordml/symex" xmlns:wpg="http://schemas.microsoft.com/office/word/2010/wordprocessingGroup" xmlns:wpi="http://schemas.microsoft.com/office/word/2010/wordprocessingInk" xmlns:wne="http://schemas.microsoft.com/office/word/2006/wordml" xmlns:wps="http://schemas.microsoft.com/office/word/2010/wordprocessingShape" mc:Ignorable="w14 w15 w16se w16cid w16 w16cex w16sdtdh wp14">
   <w:endnote w:type="separator" w:id="-1">
     <w:p>
       <w:pPr>
@@ -5280,7 +5164,7 @@
 </file>
 
 <file path=word/footer1.xml><?xml version="1.0" encoding="utf-8"?>
-<w:ftr xmlns:wpc="http://schemas.microsoft.com/office/word/2010/wordprocessingCanvas" xmlns:cx="http://schemas.microsoft.com/office/drawing/2014/chartex" xmlns:cx1="http://schemas.microsoft.com/office/drawing/2015/9/8/chartex" xmlns:cx2="http://schemas.microsoft.com/office/drawing/2015/10/21/chartex" xmlns:cx3="http://schemas.microsoft.com/office/drawing/2016/5/9/chartex" xmlns:cx4="http://schemas.microsoft.com/office/drawing/2016/5/10/chartex" xmlns:cx5="http://schemas.microsoft.com/office/drawing/2016/5/11/chartex" xmlns:cx6="http://schemas.microsoft.com/office/drawing/2016/5/12/chartex" xmlns:cx7="http://schemas.microsoft.com/office/drawing/2016/5/13/chartex" xmlns:cx8="http://schemas.microsoft.com/office/drawing/2016/5/14/chartex" xmlns:mc="http://schemas.openxmlformats.org/markup-compatibility/2006" xmlns:aink="http://schemas.microsoft.com/office/drawing/2016/ink" xmlns:am3d="http://schemas.microsoft.com/office/drawing/2017/model3d" xmlns:o="urn:schemas-microsoft-com:office:office" xmlns:oel="http://schemas.microsoft.com/office/2019/extlst" xmlns:r="http://schemas.openxmlformats.org/officeDocument/2006/relationships" xmlns:m="http://schemas.openxmlformats.org/officeDocument/2006/math" xmlns:v="urn:schemas-microsoft-com:vml" xmlns:wp14="http://schemas.microsoft.com/office/word/2010/wordprocessingDrawing" xmlns:wp="http://schemas.openxmlformats.org/drawingml/2006/wordprocessingDrawing" xmlns:w10="urn:schemas-microsoft-com:office:word" xmlns:w="http://schemas.openxmlformats.org/wordprocessingml/2006/main" xmlns:w14="http://schemas.microsoft.com/office/word/2010/wordml" xmlns:w15="http://schemas.microsoft.com/office/word/2012/wordml" xmlns:w16cex="http://schemas.microsoft.com/office/word/2018/wordml/cex" xmlns:w16cid="http://schemas.microsoft.com/office/word/2016/wordml/cid" xmlns:w16="http://schemas.microsoft.com/office/word/2018/wordml" xmlns:w16du="http://schemas.microsoft.com/office/word/2023/wordml/word16du" xmlns:w16sdtdh="http://schemas.microsoft.com/office/word/2020/wordml/sdtdatahash" xmlns:w16se="http://schemas.microsoft.com/office/word/2015/wordml/symex" xmlns:wpg="http://schemas.microsoft.com/office/word/2010/wordprocessingGroup" xmlns:wpi="http://schemas.microsoft.com/office/word/2010/wordprocessingInk" xmlns:wne="http://schemas.microsoft.com/office/word/2006/wordml" xmlns:wps="http://schemas.microsoft.com/office/word/2010/wordprocessingShape" mc:Ignorable="w14 w15 w16se w16cid w16 w16cex w16sdtdh w16du wp14">
+<w:ftr xmlns:wpc="http://schemas.microsoft.com/office/word/2010/wordprocessingCanvas" xmlns:cx="http://schemas.microsoft.com/office/drawing/2014/chartex" xmlns:cx1="http://schemas.microsoft.com/office/drawing/2015/9/8/chartex" xmlns:cx2="http://schemas.microsoft.com/office/drawing/2015/10/21/chartex" xmlns:cx3="http://schemas.microsoft.com/office/drawing/2016/5/9/chartex" xmlns:cx4="http://schemas.microsoft.com/office/drawing/2016/5/10/chartex" xmlns:cx5="http://schemas.microsoft.com/office/drawing/2016/5/11/chartex" xmlns:cx6="http://schemas.microsoft.com/office/drawing/2016/5/12/chartex" xmlns:cx7="http://schemas.microsoft.com/office/drawing/2016/5/13/chartex" xmlns:cx8="http://schemas.microsoft.com/office/drawing/2016/5/14/chartex" xmlns:mc="http://schemas.openxmlformats.org/markup-compatibility/2006" xmlns:aink="http://schemas.microsoft.com/office/drawing/2016/ink" xmlns:am3d="http://schemas.microsoft.com/office/drawing/2017/model3d" xmlns:o="urn:schemas-microsoft-com:office:office" xmlns:r="http://schemas.openxmlformats.org/officeDocument/2006/relationships" xmlns:m="http://schemas.openxmlformats.org/officeDocument/2006/math" xmlns:v="urn:schemas-microsoft-com:vml" xmlns:wp14="http://schemas.microsoft.com/office/word/2010/wordprocessingDrawing" xmlns:wp="http://schemas.openxmlformats.org/drawingml/2006/wordprocessingDrawing" xmlns:w10="urn:schemas-microsoft-com:office:word" xmlns:w="http://schemas.openxmlformats.org/wordprocessingml/2006/main" xmlns:w14="http://schemas.microsoft.com/office/word/2010/wordml" xmlns:w15="http://schemas.microsoft.com/office/word/2012/wordml" xmlns:w16cex="http://schemas.microsoft.com/office/word/2018/wordml/cex" xmlns:w16cid="http://schemas.microsoft.com/office/word/2016/wordml/cid" xmlns:w16="http://schemas.microsoft.com/office/word/2018/wordml" xmlns:w16sdtdh="http://schemas.microsoft.com/office/word/2020/wordml/sdtdatahash" xmlns:w16se="http://schemas.microsoft.com/office/word/2015/wordml/symex" xmlns:wpg="http://schemas.microsoft.com/office/word/2010/wordprocessingGroup" xmlns:wpi="http://schemas.microsoft.com/office/word/2010/wordprocessingInk" xmlns:wne="http://schemas.microsoft.com/office/word/2006/wordml" xmlns:wps="http://schemas.microsoft.com/office/word/2010/wordprocessingShape" mc:Ignorable="w14 w15 w16se w16cid w16 w16cex w16sdtdh wp14">
   <w:sdt>
     <w:sdtPr>
       <w:id w:val="665515104"/>
@@ -5289,6 +5173,7 @@
         <w:docPartUnique/>
       </w:docPartObj>
     </w:sdtPr>
+    <w:sdtEndPr/>
     <w:sdtContent>
       <w:p>
         <w:pPr>
@@ -5322,7 +5207,7 @@
 </file>
 
 <file path=word/footnotes.xml><?xml version="1.0" encoding="utf-8"?>
-<w:footnotes xmlns:wpc="http://schemas.microsoft.com/office/word/2010/wordprocessingCanvas" xmlns:cx="http://schemas.microsoft.com/office/drawing/2014/chartex" xmlns:cx1="http://schemas.microsoft.com/office/drawing/2015/9/8/chartex" xmlns:cx2="http://schemas.microsoft.com/office/drawing/2015/10/21/chartex" xmlns:cx3="http://schemas.microsoft.com/office/drawing/2016/5/9/chartex" xmlns:cx4="http://schemas.microsoft.com/office/drawing/2016/5/10/chartex" xmlns:cx5="http://schemas.microsoft.com/office/drawing/2016/5/11/chartex" xmlns:cx6="http://schemas.microsoft.com/office/drawing/2016/5/12/chartex" xmlns:cx7="http://schemas.microsoft.com/office/drawing/2016/5/13/chartex" xmlns:cx8="http://schemas.microsoft.com/office/drawing/2016/5/14/chartex" xmlns:mc="http://schemas.openxmlformats.org/markup-compatibility/2006" xmlns:aink="http://schemas.microsoft.com/office/drawing/2016/ink" xmlns:am3d="http://schemas.microsoft.com/office/drawing/2017/model3d" xmlns:o="urn:schemas-microsoft-com:office:office" xmlns:oel="http://schemas.microsoft.com/office/2019/extlst" xmlns:r="http://schemas.openxmlformats.org/officeDocument/2006/relationships" xmlns:m="http://schemas.openxmlformats.org/officeDocument/2006/math" xmlns:v="urn:schemas-microsoft-com:vml" xmlns:wp14="http://schemas.microsoft.com/office/word/2010/wordprocessingDrawing" xmlns:wp="http://schemas.openxmlformats.org/drawingml/2006/wordprocessingDrawing" xmlns:w10="urn:schemas-microsoft-com:office:word" xmlns:w="http://schemas.openxmlformats.org/wordprocessingml/2006/main" xmlns:w14="http://schemas.microsoft.com/office/word/2010/wordml" xmlns:w15="http://schemas.microsoft.com/office/word/2012/wordml" xmlns:w16cex="http://schemas.microsoft.com/office/word/2018/wordml/cex" xmlns:w16cid="http://schemas.microsoft.com/office/word/2016/wordml/cid" xmlns:w16="http://schemas.microsoft.com/office/word/2018/wordml" xmlns:w16du="http://schemas.microsoft.com/office/word/2023/wordml/word16du" xmlns:w16sdtdh="http://schemas.microsoft.com/office/word/2020/wordml/sdtdatahash" xmlns:w16se="http://schemas.microsoft.com/office/word/2015/wordml/symex" xmlns:wpg="http://schemas.microsoft.com/office/word/2010/wordprocessingGroup" xmlns:wpi="http://schemas.microsoft.com/office/word/2010/wordprocessingInk" xmlns:wne="http://schemas.microsoft.com/office/word/2006/wordml" xmlns:wps="http://schemas.microsoft.com/office/word/2010/wordprocessingShape" mc:Ignorable="w14 w15 w16se w16cid w16 w16cex w16sdtdh w16du wp14">
+<w:footnotes xmlns:wpc="http://schemas.microsoft.com/office/word/2010/wordprocessingCanvas" xmlns:cx="http://schemas.microsoft.com/office/drawing/2014/chartex" xmlns:cx1="http://schemas.microsoft.com/office/drawing/2015/9/8/chartex" xmlns:cx2="http://schemas.microsoft.com/office/drawing/2015/10/21/chartex" xmlns:cx3="http://schemas.microsoft.com/office/drawing/2016/5/9/chartex" xmlns:cx4="http://schemas.microsoft.com/office/drawing/2016/5/10/chartex" xmlns:cx5="http://schemas.microsoft.com/office/drawing/2016/5/11/chartex" xmlns:cx6="http://schemas.microsoft.com/office/drawing/2016/5/12/chartex" xmlns:cx7="http://schemas.microsoft.com/office/drawing/2016/5/13/chartex" xmlns:cx8="http://schemas.microsoft.com/office/drawing/2016/5/14/chartex" xmlns:mc="http://schemas.openxmlformats.org/markup-compatibility/2006" xmlns:aink="http://schemas.microsoft.com/office/drawing/2016/ink" xmlns:am3d="http://schemas.microsoft.com/office/drawing/2017/model3d" xmlns:o="urn:schemas-microsoft-com:office:office" xmlns:r="http://schemas.openxmlformats.org/officeDocument/2006/relationships" xmlns:m="http://schemas.openxmlformats.org/officeDocument/2006/math" xmlns:v="urn:schemas-microsoft-com:vml" xmlns:wp14="http://schemas.microsoft.com/office/word/2010/wordprocessingDrawing" xmlns:wp="http://schemas.openxmlformats.org/drawingml/2006/wordprocessingDrawing" xmlns:w10="urn:schemas-microsoft-com:office:word" xmlns:w="http://schemas.openxmlformats.org/wordprocessingml/2006/main" xmlns:w14="http://schemas.microsoft.com/office/word/2010/wordml" xmlns:w15="http://schemas.microsoft.com/office/word/2012/wordml" xmlns:w16cex="http://schemas.microsoft.com/office/word/2018/wordml/cex" xmlns:w16cid="http://schemas.microsoft.com/office/word/2016/wordml/cid" xmlns:w16="http://schemas.microsoft.com/office/word/2018/wordml" xmlns:w16sdtdh="http://schemas.microsoft.com/office/word/2020/wordml/sdtdatahash" xmlns:w16se="http://schemas.microsoft.com/office/word/2015/wordml/symex" xmlns:wpg="http://schemas.microsoft.com/office/word/2010/wordprocessingGroup" xmlns:wpi="http://schemas.microsoft.com/office/word/2010/wordprocessingInk" xmlns:wne="http://schemas.microsoft.com/office/word/2006/wordml" xmlns:wps="http://schemas.microsoft.com/office/word/2010/wordprocessingShape" mc:Ignorable="w14 w15 w16se w16cid w16 w16cex w16sdtdh wp14">
   <w:footnote w:type="separator" w:id="-1">
     <w:p>
       <w:pPr>
@@ -5347,7 +5232,7 @@
 </file>
 
 <file path=word/numbering.xml><?xml version="1.0" encoding="utf-8"?>
-<w:numbering xmlns:wpc="http://schemas.microsoft.com/office/word/2010/wordprocessingCanvas" xmlns:cx="http://schemas.microsoft.com/office/drawing/2014/chartex" xmlns:cx1="http://schemas.microsoft.com/office/drawing/2015/9/8/chartex" xmlns:cx2="http://schemas.microsoft.com/office/drawing/2015/10/21/chartex" xmlns:cx3="http://schemas.microsoft.com/office/drawing/2016/5/9/chartex" xmlns:cx4="http://schemas.microsoft.com/office/drawing/2016/5/10/chartex" xmlns:cx5="http://schemas.microsoft.com/office/drawing/2016/5/11/chartex" xmlns:cx6="http://schemas.microsoft.com/office/drawing/2016/5/12/chartex" xmlns:cx7="http://schemas.microsoft.com/office/drawing/2016/5/13/chartex" xmlns:cx8="http://schemas.microsoft.com/office/drawing/2016/5/14/chartex" xmlns:mc="http://schemas.openxmlformats.org/markup-compatibility/2006" xmlns:aink="http://schemas.microsoft.com/office/drawing/2016/ink" xmlns:am3d="http://schemas.microsoft.com/office/drawing/2017/model3d" xmlns:o="urn:schemas-microsoft-com:office:office" xmlns:oel="http://schemas.microsoft.com/office/2019/extlst" xmlns:r="http://schemas.openxmlformats.org/officeDocument/2006/relationships" xmlns:m="http://schemas.openxmlformats.org/officeDocument/2006/math" xmlns:v="urn:schemas-microsoft-com:vml" xmlns:wp14="http://schemas.microsoft.com/office/word/2010/wordprocessingDrawing" xmlns:wp="http://schemas.openxmlformats.org/drawingml/2006/wordprocessingDrawing" xmlns:w10="urn:schemas-microsoft-com:office:word" xmlns:w="http://schemas.openxmlformats.org/wordprocessingml/2006/main" xmlns:w14="http://schemas.microsoft.com/office/word/2010/wordml" xmlns:w15="http://schemas.microsoft.com/office/word/2012/wordml" xmlns:w16cex="http://schemas.microsoft.com/office/word/2018/wordml/cex" xmlns:w16cid="http://schemas.microsoft.com/office/word/2016/wordml/cid" xmlns:w16="http://schemas.microsoft.com/office/word/2018/wordml" xmlns:w16du="http://schemas.microsoft.com/office/word/2023/wordml/word16du" xmlns:w16sdtdh="http://schemas.microsoft.com/office/word/2020/wordml/sdtdatahash" xmlns:w16se="http://schemas.microsoft.com/office/word/2015/wordml/symex" xmlns:wpg="http://schemas.microsoft.com/office/word/2010/wordprocessingGroup" xmlns:wpi="http://schemas.microsoft.com/office/word/2010/wordprocessingInk" xmlns:wne="http://schemas.microsoft.com/office/word/2006/wordml" xmlns:wps="http://schemas.microsoft.com/office/word/2010/wordprocessingShape" mc:Ignorable="w14 w15 w16se w16cid w16 w16cex w16sdtdh w16du wp14">
+<w:numbering xmlns:wpc="http://schemas.microsoft.com/office/word/2010/wordprocessingCanvas" xmlns:cx="http://schemas.microsoft.com/office/drawing/2014/chartex" xmlns:cx1="http://schemas.microsoft.com/office/drawing/2015/9/8/chartex" xmlns:cx2="http://schemas.microsoft.com/office/drawing/2015/10/21/chartex" xmlns:cx3="http://schemas.microsoft.com/office/drawing/2016/5/9/chartex" xmlns:cx4="http://schemas.microsoft.com/office/drawing/2016/5/10/chartex" xmlns:cx5="http://schemas.microsoft.com/office/drawing/2016/5/11/chartex" xmlns:cx6="http://schemas.microsoft.com/office/drawing/2016/5/12/chartex" xmlns:cx7="http://schemas.microsoft.com/office/drawing/2016/5/13/chartex" xmlns:cx8="http://schemas.microsoft.com/office/drawing/2016/5/14/chartex" xmlns:mc="http://schemas.openxmlformats.org/markup-compatibility/2006" xmlns:aink="http://schemas.microsoft.com/office/drawing/2016/ink" xmlns:am3d="http://schemas.microsoft.com/office/drawing/2017/model3d" xmlns:o="urn:schemas-microsoft-com:office:office" xmlns:r="http://schemas.openxmlformats.org/officeDocument/2006/relationships" xmlns:m="http://schemas.openxmlformats.org/officeDocument/2006/math" xmlns:v="urn:schemas-microsoft-com:vml" xmlns:wp14="http://schemas.microsoft.com/office/word/2010/wordprocessingDrawing" xmlns:wp="http://schemas.openxmlformats.org/drawingml/2006/wordprocessingDrawing" xmlns:w10="urn:schemas-microsoft-com:office:word" xmlns:w="http://schemas.openxmlformats.org/wordprocessingml/2006/main" xmlns:w14="http://schemas.microsoft.com/office/word/2010/wordml" xmlns:w15="http://schemas.microsoft.com/office/word/2012/wordml" xmlns:w16cex="http://schemas.microsoft.com/office/word/2018/wordml/cex" xmlns:w16cid="http://schemas.microsoft.com/office/word/2016/wordml/cid" xmlns:w16="http://schemas.microsoft.com/office/word/2018/wordml" xmlns:w16sdtdh="http://schemas.microsoft.com/office/word/2020/wordml/sdtdatahash" xmlns:w16se="http://schemas.microsoft.com/office/word/2015/wordml/symex" xmlns:wpg="http://schemas.microsoft.com/office/word/2010/wordprocessingGroup" xmlns:wpi="http://schemas.microsoft.com/office/word/2010/wordprocessingInk" xmlns:wne="http://schemas.microsoft.com/office/word/2006/wordml" xmlns:wps="http://schemas.microsoft.com/office/word/2010/wordprocessingShape" mc:Ignorable="w14 w15 w16se w16cid w16 w16cex w16sdtdh wp14">
   <w:abstractNum w:abstractNumId="0" w15:restartNumberingAfterBreak="0">
     <w:nsid w:val="056F2BDF"/>
     <w:multiLevelType w:val="hybridMultilevel"/>
@@ -6085,35 +5970,35 @@
       </w:pPr>
     </w:lvl>
   </w:abstractNum>
-  <w:num w:numId="1" w16cid:durableId="832525506">
+  <w:num w:numId="1">
     <w:abstractNumId w:val="4"/>
   </w:num>
-  <w:num w:numId="2" w16cid:durableId="376903667">
+  <w:num w:numId="2">
     <w:abstractNumId w:val="7"/>
   </w:num>
-  <w:num w:numId="3" w16cid:durableId="1578125664">
+  <w:num w:numId="3">
     <w:abstractNumId w:val="3"/>
   </w:num>
-  <w:num w:numId="4" w16cid:durableId="1175336805">
+  <w:num w:numId="4">
     <w:abstractNumId w:val="5"/>
   </w:num>
-  <w:num w:numId="5" w16cid:durableId="288366703">
+  <w:num w:numId="5">
     <w:abstractNumId w:val="6"/>
   </w:num>
-  <w:num w:numId="6" w16cid:durableId="1251155840">
+  <w:num w:numId="6">
     <w:abstractNumId w:val="2"/>
   </w:num>
-  <w:num w:numId="7" w16cid:durableId="232275866">
+  <w:num w:numId="7">
     <w:abstractNumId w:val="1"/>
   </w:num>
-  <w:num w:numId="8" w16cid:durableId="2118717270">
+  <w:num w:numId="8">
     <w:abstractNumId w:val="0"/>
   </w:num>
 </w:numbering>
 </file>
 
 <file path=word/styles.xml><?xml version="1.0" encoding="utf-8"?>
-<w:styles xmlns:mc="http://schemas.openxmlformats.org/markup-compatibility/2006" xmlns:r="http://schemas.openxmlformats.org/officeDocument/2006/relationships" xmlns:w="http://schemas.openxmlformats.org/wordprocessingml/2006/main" xmlns:w14="http://schemas.microsoft.com/office/word/2010/wordml" xmlns:w15="http://schemas.microsoft.com/office/word/2012/wordml" xmlns:w16cex="http://schemas.microsoft.com/office/word/2018/wordml/cex" xmlns:w16cid="http://schemas.microsoft.com/office/word/2016/wordml/cid" xmlns:w16="http://schemas.microsoft.com/office/word/2018/wordml" xmlns:w16du="http://schemas.microsoft.com/office/word/2023/wordml/word16du" xmlns:w16sdtdh="http://schemas.microsoft.com/office/word/2020/wordml/sdtdatahash" xmlns:w16se="http://schemas.microsoft.com/office/word/2015/wordml/symex" mc:Ignorable="w14 w15 w16se w16cid w16 w16cex w16sdtdh w16du">
+<w:styles xmlns:mc="http://schemas.openxmlformats.org/markup-compatibility/2006" xmlns:r="http://schemas.openxmlformats.org/officeDocument/2006/relationships" xmlns:w="http://schemas.openxmlformats.org/wordprocessingml/2006/main" xmlns:w14="http://schemas.microsoft.com/office/word/2010/wordml" xmlns:w15="http://schemas.microsoft.com/office/word/2012/wordml" xmlns:w16cex="http://schemas.microsoft.com/office/word/2018/wordml/cex" xmlns:w16cid="http://schemas.microsoft.com/office/word/2016/wordml/cid" xmlns:w16="http://schemas.microsoft.com/office/word/2018/wordml" xmlns:w16sdtdh="http://schemas.microsoft.com/office/word/2020/wordml/sdtdatahash" xmlns:w16se="http://schemas.microsoft.com/office/word/2015/wordml/symex" mc:Ignorable="w14 w15 w16se w16cid w16 w16cex w16sdtdh">
   <w:docDefaults>
     <w:rPrDefault>
       <w:rPr>
@@ -7203,6 +7088,40 @@
     <w:uiPriority w:val="99"/>
     <w:rsid w:val="005E31B1"/>
   </w:style>
+  <w:style w:type="character" w:styleId="NichtaufgelsteErwhnung">
+    <w:name w:val="Unresolved Mention"/>
+    <w:basedOn w:val="Absatz-Standardschriftart"/>
+    <w:uiPriority w:val="99"/>
+    <w:semiHidden/>
+    <w:unhideWhenUsed/>
+    <w:rsid w:val="001066D6"/>
+    <w:rPr>
+      <w:color w:val="605E5C"/>
+      <w:shd w:val="clear" w:color="auto" w:fill="E1DFDD"/>
+    </w:rPr>
+  </w:style>
+  <w:style w:type="character" w:styleId="Platzhaltertext">
+    <w:name w:val="Placeholder Text"/>
+    <w:basedOn w:val="Absatz-Standardschriftart"/>
+    <w:uiPriority w:val="99"/>
+    <w:semiHidden/>
+    <w:rsid w:val="001066D6"/>
+    <w:rPr>
+      <w:color w:val="808080"/>
+    </w:rPr>
+  </w:style>
+  <w:style w:type="character" w:styleId="BesuchterLink">
+    <w:name w:val="FollowedHyperlink"/>
+    <w:basedOn w:val="Absatz-Standardschriftart"/>
+    <w:uiPriority w:val="99"/>
+    <w:semiHidden/>
+    <w:unhideWhenUsed/>
+    <w:rsid w:val="00FD36A6"/>
+    <w:rPr>
+      <w:color w:val="954F72" w:themeColor="followedHyperlink"/>
+      <w:u w:val="single"/>
+    </w:rPr>
+  </w:style>
 </w:styles>
 </file>
 
